--- a/基于信息生态的智慧应急信息服务的供给均衡化研究二稿.docx
+++ b/基于信息生态的智慧应急信息服务的供给均衡化研究二稿.docx
@@ -2412,6 +2412,12 @@
       <w:r>
         <w:t>生态</w:t>
       </w:r>
+      <w:r>
+        <w:rPr>
+          <w:rFonts w:hint="eastAsia"/>
+        </w:rPr>
+        <w:t>系统</w:t>
+      </w:r>
     </w:p>
     <w:p>
       <w:pPr>
@@ -2425,13 +2431,52 @@
         <w:rPr>
           <w:rFonts w:hint="eastAsia"/>
         </w:rPr>
+        <w:t>信息</w:t>
+      </w:r>
+      <w:r>
+        <w:t>生态学是</w:t>
+      </w:r>
+      <w:r>
+        <w:rPr>
+          <w:rFonts w:hint="eastAsia"/>
+        </w:rPr>
+        <w:t>一门全世界范围内的新兴学科</w:t>
+      </w:r>
+      <w:r>
+        <w:rPr>
+          <w:rFonts w:hint="eastAsia"/>
+        </w:rPr>
+        <w:t>，</w:t>
+      </w:r>
+      <w:r>
+        <w:t>和生态学</w:t>
+      </w:r>
+      <w:r>
+        <w:rPr>
+          <w:rFonts w:hint="eastAsia"/>
+        </w:rPr>
+        <w:t>类似，</w:t>
+      </w:r>
+      <w:r>
+        <w:t>只是信息生态学研究对象</w:t>
+      </w:r>
+      <w:r>
+        <w:rPr>
+          <w:rFonts w:hint="eastAsia"/>
+        </w:rPr>
+        <w:t>是</w:t>
+      </w:r>
+      <w:r>
+        <w:t>人和信息环境。</w:t>
+      </w:r>
+      <w:r>
+        <w:rPr>
+          <w:rFonts w:hint="eastAsia"/>
+        </w:rPr>
         <w:t>社会学家</w:t>
       </w:r>
       <w:r>
-        <w:t xml:space="preserve"> </w:t>
-      </w:r>
-      <w:r>
-        <w:t>B</w:t>
+        <w:t xml:space="preserve"> B</w:t>
       </w:r>
       <w:r>
         <w:t>．</w:t>
@@ -2464,10 +2509,7 @@
         <w:t>．</w:t>
       </w:r>
       <w:r>
-        <w:t>O’Day</w:t>
-      </w:r>
-      <w:r>
-        <w:t xml:space="preserve"> </w:t>
+        <w:t xml:space="preserve">O’Day </w:t>
       </w:r>
       <w:r>
         <w:rPr>
@@ -2928,13 +2970,7 @@
           <w:rFonts w:hint="eastAsia"/>
         </w:rPr>
         <w:lastRenderedPageBreak/>
-        <w:t>本论文开篇阐述了论文所处的背景和存在的意义，因为目前政府存在的诸多不完善之处所以迫切需要应急信息服务供给方面的研究。接着</w:t>
-      </w:r>
-      <w:r>
-        <w:rPr>
-          <w:rFonts w:hint="eastAsia"/>
-        </w:rPr>
-        <w:t>分析国内外</w:t>
+        <w:t>本论文开篇阐述了论文所处的背景和存在的意义，因为目前政府存在的诸多不完善之处所以迫切需要应急信息服务供给方面的研究。接着分析国内外</w:t>
       </w:r>
       <w:r>
         <w:t>智慧应急</w:t>
@@ -2952,31 +2988,7 @@
         <w:rPr>
           <w:rFonts w:hint="eastAsia"/>
         </w:rPr>
-        <w:t>总结目前研究所得出的成果和不足之处</w:t>
-      </w:r>
-      <w:r>
-        <w:rPr>
-          <w:rFonts w:hint="eastAsia"/>
-        </w:rPr>
-        <w:t>。然后简要介绍了信息生态</w:t>
-      </w:r>
-      <w:r>
-        <w:rPr>
-          <w:rFonts w:hint="eastAsia"/>
-        </w:rPr>
-        <w:t>和智慧</w:t>
-      </w:r>
-      <w:r>
-        <w:rPr>
-          <w:rFonts w:hint="eastAsia"/>
-        </w:rPr>
-        <w:t>应急</w:t>
-      </w:r>
-      <w:r>
-        <w:rPr>
-          <w:rFonts w:hint="eastAsia"/>
-        </w:rPr>
-        <w:t>的概念。</w:t>
+        <w:t>总结目前研究所得出的成果和不足之处。然后简要介绍了信息生态和智慧应急的概念。</w:t>
       </w:r>
     </w:p>
     <w:p>
@@ -3003,13 +3015,13 @@
         <w:rPr>
           <w:rFonts w:hint="eastAsia"/>
         </w:rPr>
-        <w:t>部分是论文的主体部分。</w:t>
-      </w:r>
-      <w:r>
-        <w:rPr>
-          <w:rFonts w:hint="eastAsia"/>
-        </w:rPr>
-        <w:t>运用信息生态</w:t>
+        <w:t>章</w:t>
+      </w:r>
+      <w:r>
+        <w:rPr>
+          <w:rFonts w:hint="eastAsia"/>
+        </w:rPr>
+        <w:t>是论文的主体部分。运用信息生态</w:t>
       </w:r>
       <w:r>
         <w:t>视角，</w:t>
@@ -3108,6 +3120,12 @@
       </w:r>
       <w:r>
         <w:t>系统</w:t>
+      </w:r>
+      <w:r>
+        <w:rPr>
+          <w:rFonts w:hint="eastAsia"/>
+        </w:rPr>
+        <w:t>结构</w:t>
       </w:r>
     </w:p>
     <w:p>
@@ -3203,25 +3221,1336 @@
         <w:rPr>
           <w:rFonts w:hint="eastAsia"/>
         </w:rPr>
-        <w:t>特殊性</w:t>
+        <w:t>独特</w:t>
+      </w:r>
+      <w:r>
+        <w:rPr>
+          <w:rFonts w:hint="eastAsia"/>
+        </w:rPr>
+        <w:t>性</w:t>
       </w:r>
       <w:r>
         <w:t>。</w:t>
+      </w:r>
+    </w:p>
+    <w:p>
+      <w:pPr>
+        <w:pStyle w:val="22"/>
+        <w:rPr>
+          <w:rFonts w:hint="eastAsia"/>
+        </w:rPr>
+      </w:pPr>
+      <w:r>
+        <w:rPr>
+          <w:rFonts w:hint="eastAsia"/>
+        </w:rPr>
+        <w:t xml:space="preserve">1 </w:t>
+      </w:r>
+      <w:r>
+        <w:rPr>
+          <w:rFonts w:hint="eastAsia"/>
+        </w:rPr>
+        <w:t>信息</w:t>
+      </w:r>
+      <w:r>
+        <w:t>主体</w:t>
+      </w:r>
+    </w:p>
+    <w:p>
+      <w:pPr>
+        <w:pStyle w:val="af6"/>
+        <w:ind w:firstLine="480"/>
+      </w:pPr>
+      <w:r>
+        <w:rPr>
+          <w:rFonts w:hint="eastAsia"/>
+        </w:rPr>
+        <w:t>信息</w:t>
+      </w:r>
+      <w:r>
+        <w:t>主体是信息系统</w:t>
+      </w:r>
+      <w:r>
+        <w:rPr>
+          <w:rFonts w:hint="eastAsia"/>
+        </w:rPr>
+        <w:t>的</w:t>
+      </w:r>
+      <w:r>
+        <w:t>核心组成部分。</w:t>
+      </w:r>
+      <w:r>
+        <w:rPr>
+          <w:rFonts w:hint="eastAsia"/>
+        </w:rPr>
+        <w:t>信息</w:t>
+      </w:r>
+      <w:r>
+        <w:t>主体就是参与信息</w:t>
+      </w:r>
+      <w:r>
+        <w:rPr>
+          <w:rFonts w:hint="eastAsia"/>
+        </w:rPr>
+        <w:t>的产生</w:t>
+      </w:r>
+      <w:r>
+        <w:t>、传递、分解</w:t>
+      </w:r>
+      <w:r>
+        <w:rPr>
+          <w:rFonts w:hint="eastAsia"/>
+        </w:rPr>
+        <w:t>和</w:t>
+      </w:r>
+      <w:r>
+        <w:t>消费</w:t>
+      </w:r>
+      <w:r>
+        <w:rPr>
+          <w:rFonts w:hint="eastAsia"/>
+        </w:rPr>
+        <w:t>过程</w:t>
+      </w:r>
+      <w:r>
+        <w:rPr>
+          <w:rFonts w:hint="eastAsia"/>
+        </w:rPr>
+        <w:t>的</w:t>
+      </w:r>
+      <w:r>
+        <w:t>个人或</w:t>
+      </w:r>
+      <w:r>
+        <w:rPr>
+          <w:rFonts w:hint="eastAsia"/>
+        </w:rPr>
+        <w:t>社会</w:t>
+      </w:r>
+      <w:r>
+        <w:t>组织。</w:t>
+      </w:r>
+      <w:r>
+        <w:rPr>
+          <w:rFonts w:hint="eastAsia"/>
+        </w:rPr>
+        <w:t>按照功能</w:t>
+      </w:r>
+      <w:r>
+        <w:t>不同，可以分为信息生产者，信息传递者，</w:t>
+      </w:r>
+      <w:r>
+        <w:rPr>
+          <w:rFonts w:hint="eastAsia"/>
+        </w:rPr>
+        <w:t>信息</w:t>
+      </w:r>
+      <w:r>
+        <w:t>分解者和信息消费者，</w:t>
+      </w:r>
+      <w:r>
+        <w:rPr>
+          <w:rFonts w:hint="eastAsia"/>
+        </w:rPr>
+        <w:t>这</w:t>
+      </w:r>
+      <w:r>
+        <w:t>些角色</w:t>
+      </w:r>
+      <w:r>
+        <w:rPr>
+          <w:rFonts w:hint="eastAsia"/>
+        </w:rPr>
+        <w:t>分工</w:t>
+      </w:r>
+      <w:r>
+        <w:t>明确也可以相互转化。</w:t>
+      </w:r>
+    </w:p>
+    <w:p>
+      <w:pPr>
+        <w:pStyle w:val="af6"/>
+        <w:ind w:firstLine="480"/>
+        <w:rPr>
+          <w:rFonts w:hint="eastAsia"/>
+        </w:rPr>
+      </w:pPr>
+      <w:r>
+        <w:rPr>
+          <w:rFonts w:hint="eastAsia"/>
+        </w:rPr>
+        <w:t>在</w:t>
+      </w:r>
+      <w:r>
+        <w:t>智慧应急信息生态系统中，信息主体是政府和公众。</w:t>
+      </w:r>
+      <w:r>
+        <w:rPr>
+          <w:rFonts w:hint="eastAsia"/>
+        </w:rPr>
+        <w:t>政府</w:t>
+      </w:r>
+      <w:r>
+        <w:t>掌握着大约全国</w:t>
+      </w:r>
+      <w:r>
+        <w:rPr>
+          <w:rFonts w:hint="eastAsia"/>
+        </w:rPr>
+        <w:t>80</w:t>
+      </w:r>
+      <w:r>
+        <w:t>%</w:t>
+      </w:r>
+      <w:r>
+        <w:t>的社会资源信息，</w:t>
+      </w:r>
+      <w:r>
+        <w:rPr>
+          <w:rFonts w:hint="eastAsia"/>
+        </w:rPr>
+        <w:t>远超过社会</w:t>
+      </w:r>
+      <w:r>
+        <w:t>上任何的个人和组织</w:t>
+      </w:r>
+      <w:r>
+        <w:rPr>
+          <w:rFonts w:hint="eastAsia"/>
+        </w:rPr>
+        <w:t>，</w:t>
+      </w:r>
+      <w:r>
+        <w:t>这使得政府成为应急信息最大的生产者。而</w:t>
+      </w:r>
+      <w:r>
+        <w:rPr>
+          <w:rFonts w:hint="eastAsia"/>
+        </w:rPr>
+        <w:t>政府</w:t>
+      </w:r>
+      <w:r>
+        <w:t>利用各种传播渠道</w:t>
+      </w:r>
+      <w:r>
+        <w:t>对公众</w:t>
+      </w:r>
+      <w:r>
+        <w:rPr>
+          <w:rFonts w:hint="eastAsia"/>
+        </w:rPr>
+        <w:t>提供</w:t>
+      </w:r>
+      <w:r>
+        <w:t>应急信息</w:t>
+      </w:r>
+      <w:r>
+        <w:rPr>
+          <w:rFonts w:hint="eastAsia"/>
+        </w:rPr>
+        <w:t>是</w:t>
+      </w:r>
+      <w:r>
+        <w:rPr>
+          <w:rFonts w:hint="eastAsia"/>
+        </w:rPr>
+        <w:t>自身的</w:t>
+      </w:r>
+      <w:r>
+        <w:t>基本职责</w:t>
+      </w:r>
+      <w:r>
+        <w:rPr>
+          <w:rFonts w:hint="eastAsia"/>
+        </w:rPr>
+        <w:t>所在。</w:t>
+      </w:r>
+      <w:r>
+        <w:t>正</w:t>
+      </w:r>
+      <w:r>
+        <w:rPr>
+          <w:rFonts w:hint="eastAsia"/>
+        </w:rPr>
+        <w:t>是</w:t>
+      </w:r>
+      <w:r>
+        <w:t>这样，</w:t>
+      </w:r>
+      <w:r>
+        <w:rPr>
+          <w:rFonts w:hint="eastAsia"/>
+        </w:rPr>
+        <w:t>政府</w:t>
+      </w:r>
+      <w:r>
+        <w:t>在智慧应急信息生态系统中也充当了信息传递者和信息分解</w:t>
+      </w:r>
+      <w:r>
+        <w:rPr>
+          <w:rFonts w:hint="eastAsia"/>
+        </w:rPr>
+        <w:t>者</w:t>
+      </w:r>
+      <w:r>
+        <w:t>的角色。</w:t>
+      </w:r>
+      <w:r>
+        <w:rPr>
+          <w:rFonts w:hint="eastAsia"/>
+        </w:rPr>
+        <w:t>每当</w:t>
+      </w:r>
+      <w:r>
+        <w:t>突发事件发生时，公众</w:t>
+      </w:r>
+      <w:r>
+        <w:rPr>
+          <w:rFonts w:hint="eastAsia"/>
+        </w:rPr>
+        <w:t>都对</w:t>
+      </w:r>
+      <w:r>
+        <w:t>应急信息有着</w:t>
+      </w:r>
+      <w:r>
+        <w:rPr>
+          <w:rFonts w:hint="eastAsia"/>
+        </w:rPr>
+        <w:t>迫切</w:t>
+      </w:r>
+      <w:r>
+        <w:t>的需求</w:t>
+      </w:r>
+      <w:r>
+        <w:rPr>
+          <w:rFonts w:hint="eastAsia"/>
+        </w:rPr>
+        <w:t>。</w:t>
+      </w:r>
+      <w:r>
+        <w:t>自然而然</w:t>
+      </w:r>
+      <w:r>
+        <w:rPr>
+          <w:rFonts w:hint="eastAsia"/>
+        </w:rPr>
+        <w:t>，</w:t>
+      </w:r>
+      <w:r>
+        <w:t>公众在系统中充当着信息消费者的角色。</w:t>
+      </w:r>
+    </w:p>
+    <w:p>
+      <w:pPr>
+        <w:pStyle w:val="22"/>
+      </w:pPr>
+      <w:r>
+        <w:rPr>
+          <w:rFonts w:hint="eastAsia"/>
+        </w:rPr>
+        <w:t xml:space="preserve">2 </w:t>
+      </w:r>
+      <w:r>
+        <w:rPr>
+          <w:rFonts w:hint="eastAsia"/>
+        </w:rPr>
+        <w:t>信息</w:t>
+      </w:r>
+    </w:p>
+    <w:p>
+      <w:pPr>
+        <w:pStyle w:val="af6"/>
+        <w:ind w:firstLine="480"/>
+      </w:pPr>
+      <w:r>
+        <w:rPr>
+          <w:rFonts w:hint="eastAsia"/>
+        </w:rPr>
+        <w:t>广义</w:t>
+      </w:r>
+      <w:r>
+        <w:t>上的信息指的是</w:t>
+      </w:r>
+      <w:r>
+        <w:t>“</w:t>
+      </w:r>
+      <w:r>
+        <w:rPr>
+          <w:rFonts w:hint="eastAsia"/>
+        </w:rPr>
+        <w:t>信号</w:t>
+      </w:r>
+      <w:r>
+        <w:t>、音信、消息和数据等，在信息管理科学中主要指具有特定传播、参考和使用价值的内容</w:t>
+      </w:r>
+      <w:r>
+        <w:t>”</w:t>
+      </w:r>
+      <w:r>
+        <w:rPr>
+          <w:rFonts w:hint="eastAsia"/>
+        </w:rPr>
+        <w:t>。</w:t>
+      </w:r>
+      <w:r>
+        <w:rPr>
+          <w:rStyle w:val="ac"/>
+        </w:rPr>
+        <w:endnoteReference w:id="19"/>
+      </w:r>
+      <w:r>
+        <w:t>它</w:t>
+      </w:r>
+      <w:r>
+        <w:rPr>
+          <w:rFonts w:hint="eastAsia"/>
+        </w:rPr>
+        <w:t>是</w:t>
+      </w:r>
+      <w:r>
+        <w:t>客观存在的，可被传递的知识。</w:t>
+      </w:r>
+      <w:r>
+        <w:rPr>
+          <w:rFonts w:hint="eastAsia"/>
+        </w:rPr>
+        <w:t>人们</w:t>
+      </w:r>
+      <w:r>
+        <w:t>通过</w:t>
+      </w:r>
+      <w:r>
+        <w:rPr>
+          <w:rFonts w:hint="eastAsia"/>
+        </w:rPr>
+        <w:t>获得</w:t>
+      </w:r>
+      <w:r>
+        <w:t>、识别</w:t>
+      </w:r>
+      <w:r>
+        <w:rPr>
+          <w:rFonts w:hint="eastAsia"/>
+        </w:rPr>
+        <w:t>自然界</w:t>
+      </w:r>
+      <w:r>
+        <w:t>和社会不同的信息来区别不同事物，</w:t>
+      </w:r>
+      <w:r>
+        <w:rPr>
+          <w:rFonts w:hint="eastAsia"/>
+        </w:rPr>
+        <w:t>得以</w:t>
+      </w:r>
+      <w:r>
+        <w:t>认识和改造世界。</w:t>
+      </w:r>
+    </w:p>
+    <w:p>
+      <w:pPr>
+        <w:pStyle w:val="af6"/>
+        <w:ind w:firstLine="480"/>
+      </w:pPr>
+      <w:r>
+        <w:rPr>
+          <w:rFonts w:hint="eastAsia"/>
+        </w:rPr>
+        <w:t>在</w:t>
+      </w:r>
+      <w:r>
+        <w:t>智慧应急信息生态系统中，信息要素指的是</w:t>
+      </w:r>
+      <w:r>
+        <w:rPr>
+          <w:rFonts w:hint="eastAsia"/>
+        </w:rPr>
+        <w:t>政府发布的</w:t>
+      </w:r>
+      <w:r>
+        <w:t>应急信息</w:t>
+      </w:r>
+      <w:r>
+        <w:rPr>
+          <w:rFonts w:hint="eastAsia"/>
+        </w:rPr>
+        <w:t>。因为政府应急</w:t>
+      </w:r>
+      <w:r>
+        <w:t>管理的对象</w:t>
+      </w:r>
+      <w:r>
+        <w:rPr>
+          <w:rFonts w:hint="eastAsia"/>
+        </w:rPr>
+        <w:t>是</w:t>
+      </w:r>
+      <w:r>
+        <w:t>具有突发性、高度不确定性、紧急性的突发事件</w:t>
+      </w:r>
+      <w:r>
+        <w:rPr>
+          <w:rFonts w:hint="eastAsia"/>
+        </w:rPr>
+        <w:t>，所以</w:t>
+      </w:r>
+      <w:r>
+        <w:t>系统对应急信息的质量要求很高。</w:t>
+      </w:r>
+      <w:r>
+        <w:rPr>
+          <w:rFonts w:hint="eastAsia"/>
+        </w:rPr>
+        <w:t>低质量</w:t>
+      </w:r>
+      <w:r>
+        <w:t>的应急</w:t>
+      </w:r>
+      <w:r>
+        <w:rPr>
+          <w:rFonts w:hint="eastAsia"/>
+        </w:rPr>
+        <w:t>信息</w:t>
+      </w:r>
+      <w:r>
+        <w:t>在应急管理中所起到的作用微乎其微，有时候甚至</w:t>
+      </w:r>
+      <w:r>
+        <w:rPr>
+          <w:rFonts w:hint="eastAsia"/>
+        </w:rPr>
+        <w:t>会被</w:t>
+      </w:r>
+      <w:r>
+        <w:t>某些别有用心的人利用带来反作用。</w:t>
+      </w:r>
+    </w:p>
+    <w:p>
+      <w:pPr>
+        <w:pStyle w:val="af6"/>
+        <w:ind w:firstLine="480"/>
+        <w:rPr>
+          <w:rFonts w:hint="eastAsia"/>
+        </w:rPr>
+      </w:pPr>
+      <w:r>
+        <w:rPr>
+          <w:rFonts w:hint="eastAsia"/>
+        </w:rPr>
+        <w:lastRenderedPageBreak/>
+        <w:t>评价</w:t>
+      </w:r>
+      <w:r>
+        <w:t>应急信息质量的高低主要有以下几个指标。第一</w:t>
+      </w:r>
+      <w:r>
+        <w:rPr>
+          <w:rFonts w:hint="eastAsia"/>
+        </w:rPr>
+        <w:t>是</w:t>
+      </w:r>
+      <w:r>
+        <w:t>应急信息的及时性</w:t>
+      </w:r>
+      <w:r>
+        <w:rPr>
+          <w:rFonts w:hint="eastAsia"/>
+        </w:rPr>
+        <w:t>，这是</w:t>
+      </w:r>
+      <w:r>
+        <w:t>突发事件的紧急性和突发性</w:t>
+      </w:r>
+      <w:r>
+        <w:rPr>
+          <w:rFonts w:hint="eastAsia"/>
+        </w:rPr>
+        <w:t>的</w:t>
+      </w:r>
+      <w:r>
+        <w:t>要求</w:t>
+      </w:r>
+      <w:r>
+        <w:rPr>
+          <w:rFonts w:hint="eastAsia"/>
+        </w:rPr>
+        <w:t>。</w:t>
+      </w:r>
+      <w:r>
+        <w:t>如果政府发布应急信息</w:t>
+      </w:r>
+      <w:r>
+        <w:rPr>
+          <w:rFonts w:hint="eastAsia"/>
+        </w:rPr>
+        <w:t>不</w:t>
+      </w:r>
+      <w:r>
+        <w:t>及时</w:t>
+      </w:r>
+      <w:r>
+        <w:rPr>
+          <w:rFonts w:hint="eastAsia"/>
+        </w:rPr>
+        <w:t>，</w:t>
+      </w:r>
+      <w:r>
+        <w:t>公众为了平缓自身的心理压力和恐慌会自发性的搜集关于突发事件的信息，这时公众很有可能受到网络谣言或是其他不正确信息的影响。</w:t>
+      </w:r>
+      <w:r>
+        <w:rPr>
+          <w:rFonts w:hint="eastAsia"/>
+        </w:rPr>
+        <w:t>随着时间</w:t>
+      </w:r>
+      <w:r>
+        <w:t>的流逝，即使</w:t>
+      </w:r>
+      <w:r>
+        <w:rPr>
+          <w:rFonts w:hint="eastAsia"/>
+        </w:rPr>
+        <w:t>后来</w:t>
+      </w:r>
+      <w:r>
+        <w:t>政府发布了准确</w:t>
+      </w:r>
+      <w:r>
+        <w:rPr>
+          <w:rFonts w:hint="eastAsia"/>
+        </w:rPr>
+        <w:t>的</w:t>
+      </w:r>
+      <w:r>
+        <w:t>应急信息，</w:t>
+      </w:r>
+      <w:r>
+        <w:rPr>
+          <w:rFonts w:hint="eastAsia"/>
+        </w:rPr>
+        <w:t>公众</w:t>
+      </w:r>
+      <w:r>
+        <w:t>先入为主</w:t>
+      </w:r>
+      <w:r>
+        <w:rPr>
+          <w:rFonts w:hint="eastAsia"/>
+        </w:rPr>
+        <w:t>的</w:t>
+      </w:r>
+      <w:r>
+        <w:t>原因也会使得应急</w:t>
+      </w:r>
+      <w:r>
+        <w:rPr>
+          <w:rFonts w:hint="eastAsia"/>
+        </w:rPr>
+        <w:t>信</w:t>
+      </w:r>
+      <w:r>
+        <w:t>息的价值大大降低。</w:t>
+      </w:r>
+      <w:r>
+        <w:rPr>
+          <w:rFonts w:hint="eastAsia"/>
+        </w:rPr>
+        <w:t>第二</w:t>
+      </w:r>
+      <w:r>
+        <w:t>是应急信息的透明性，也就是应急信息内容的真实有效性。</w:t>
+      </w:r>
+      <w:r>
+        <w:rPr>
+          <w:rFonts w:hint="eastAsia"/>
+        </w:rPr>
+        <w:t>某些</w:t>
+      </w:r>
+      <w:r>
+        <w:t>官员为了</w:t>
+      </w:r>
+      <w:r>
+        <w:rPr>
+          <w:rFonts w:hint="eastAsia"/>
+        </w:rPr>
+        <w:t>掩饰</w:t>
+      </w:r>
+      <w:r>
+        <w:t>自身工作</w:t>
+      </w:r>
+      <w:r>
+        <w:rPr>
+          <w:rFonts w:hint="eastAsia"/>
+        </w:rPr>
+        <w:t>失职</w:t>
+      </w:r>
+      <w:r>
+        <w:t>或者</w:t>
+      </w:r>
+      <w:r>
+        <w:rPr>
+          <w:rFonts w:hint="eastAsia"/>
+        </w:rPr>
+        <w:t>避免</w:t>
+      </w:r>
+      <w:r>
+        <w:t>造成大规模的公众恐慌的目的</w:t>
+      </w:r>
+      <w:r>
+        <w:rPr>
+          <w:rFonts w:hint="eastAsia"/>
+        </w:rPr>
+        <w:t>提供</w:t>
+      </w:r>
+      <w:r>
+        <w:t>假消息</w:t>
+      </w:r>
+      <w:r>
+        <w:rPr>
+          <w:rFonts w:hint="eastAsia"/>
+        </w:rPr>
+        <w:t>给</w:t>
+      </w:r>
+      <w:r>
+        <w:t>公众</w:t>
+      </w:r>
+      <w:r>
+        <w:rPr>
+          <w:rFonts w:hint="eastAsia"/>
+        </w:rPr>
+        <w:t>的新闻</w:t>
+      </w:r>
+      <w:r>
+        <w:t>也很多</w:t>
+      </w:r>
+      <w:r>
+        <w:rPr>
+          <w:rFonts w:hint="eastAsia"/>
+        </w:rPr>
+        <w:t>。</w:t>
+      </w:r>
+      <w:r>
+        <w:t>这样</w:t>
+      </w:r>
+      <w:r>
+        <w:rPr>
+          <w:rFonts w:hint="eastAsia"/>
+        </w:rPr>
+        <w:t>的</w:t>
+      </w:r>
+      <w:r>
+        <w:t>行为损害了政府的形象，降低了政府的公信力。而</w:t>
+      </w:r>
+      <w:r>
+        <w:rPr>
+          <w:rFonts w:hint="eastAsia"/>
+        </w:rPr>
+        <w:t>就</w:t>
+      </w:r>
+      <w:r>
+        <w:t>应急信息本身来说根本没有价值可言。</w:t>
+      </w:r>
+    </w:p>
+    <w:p>
+      <w:pPr>
+        <w:pStyle w:val="22"/>
+        <w:rPr>
+          <w:rFonts w:hint="eastAsia"/>
+        </w:rPr>
+      </w:pPr>
+      <w:r>
+        <w:rPr>
+          <w:rFonts w:hint="eastAsia"/>
+        </w:rPr>
+        <w:t xml:space="preserve">3 </w:t>
+      </w:r>
+      <w:r>
+        <w:rPr>
+          <w:rFonts w:hint="eastAsia"/>
+        </w:rPr>
+        <w:t>信息</w:t>
+      </w:r>
+      <w:r>
+        <w:t>技术</w:t>
+      </w:r>
+    </w:p>
+    <w:p>
+      <w:pPr>
+        <w:pStyle w:val="af6"/>
+        <w:ind w:firstLine="480"/>
+      </w:pPr>
+      <w:r>
+        <w:rPr>
+          <w:rFonts w:hint="eastAsia"/>
+        </w:rPr>
+        <w:t>信息</w:t>
+      </w:r>
+      <w:r>
+        <w:t>技术</w:t>
+      </w:r>
+      <w:r>
+        <w:rPr>
+          <w:rFonts w:hint="eastAsia"/>
+        </w:rPr>
+        <w:t>指的是</w:t>
+      </w:r>
+      <w:r>
+        <w:t>在信息的采集、</w:t>
+      </w:r>
+      <w:r>
+        <w:rPr>
+          <w:rFonts w:hint="eastAsia"/>
+        </w:rPr>
+        <w:t>整理</w:t>
+      </w:r>
+      <w:r>
+        <w:t>、加工、</w:t>
+      </w:r>
+      <w:r>
+        <w:rPr>
+          <w:rFonts w:hint="eastAsia"/>
+        </w:rPr>
+        <w:t>传递、</w:t>
+      </w:r>
+      <w:r>
+        <w:t>储存和</w:t>
+      </w:r>
+      <w:r>
+        <w:rPr>
+          <w:rFonts w:hint="eastAsia"/>
+        </w:rPr>
+        <w:t>应用</w:t>
+      </w:r>
+      <w:r>
+        <w:t>过程中</w:t>
+      </w:r>
+      <w:r>
+        <w:rPr>
+          <w:rFonts w:hint="eastAsia"/>
+        </w:rPr>
+        <w:t>所</w:t>
+      </w:r>
+      <w:r>
+        <w:t>运用</w:t>
+      </w:r>
+      <w:r>
+        <w:rPr>
+          <w:rFonts w:hint="eastAsia"/>
+        </w:rPr>
+        <w:t>的</w:t>
+      </w:r>
+      <w:r>
+        <w:t>技术和方法。</w:t>
+      </w:r>
+    </w:p>
+    <w:p>
+      <w:pPr>
+        <w:pStyle w:val="af6"/>
+        <w:ind w:firstLine="480"/>
+        <w:rPr>
+          <w:rFonts w:hint="eastAsia"/>
+        </w:rPr>
+      </w:pPr>
+      <w:r>
+        <w:rPr>
+          <w:rFonts w:hint="eastAsia"/>
+        </w:rPr>
+        <w:t>智慧</w:t>
+      </w:r>
+      <w:r>
+        <w:t>应急信息生态系统中信息技术可以分为</w:t>
+      </w:r>
+      <w:r>
+        <w:rPr>
+          <w:rFonts w:hint="eastAsia"/>
+        </w:rPr>
+        <w:t>传播</w:t>
+      </w:r>
+      <w:r>
+        <w:rPr>
+          <w:rFonts w:hint="eastAsia"/>
+        </w:rPr>
+        <w:t>技术和</w:t>
+      </w:r>
+      <w:r>
+        <w:t>信息</w:t>
+      </w:r>
+      <w:r>
+        <w:rPr>
+          <w:rFonts w:hint="eastAsia"/>
+        </w:rPr>
+        <w:t>整理</w:t>
+      </w:r>
+      <w:r>
+        <w:t>技术。</w:t>
+      </w:r>
+      <w:r>
+        <w:rPr>
+          <w:rFonts w:hint="eastAsia"/>
+        </w:rPr>
+        <w:t>传播</w:t>
+      </w:r>
+      <w:r>
+        <w:t>技术主要是政府</w:t>
+      </w:r>
+      <w:r>
+        <w:rPr>
+          <w:rFonts w:hint="eastAsia"/>
+        </w:rPr>
+        <w:t>所用</w:t>
+      </w:r>
+      <w:r>
+        <w:t>来提供应急信息的各种不同</w:t>
+      </w:r>
+      <w:r>
+        <w:rPr>
+          <w:rFonts w:hint="eastAsia"/>
+        </w:rPr>
+        <w:t>渠道。传播渠道</w:t>
+      </w:r>
+      <w:r>
+        <w:t>又可以分为传统媒体和现在媒体，</w:t>
+      </w:r>
+      <w:r>
+        <w:rPr>
+          <w:rFonts w:hint="eastAsia"/>
+        </w:rPr>
+        <w:t>传统</w:t>
+      </w:r>
+      <w:r>
+        <w:t>媒体包括电视直播</w:t>
+      </w:r>
+      <w:r>
+        <w:rPr>
+          <w:rFonts w:hint="eastAsia"/>
+        </w:rPr>
+        <w:t>、</w:t>
+      </w:r>
+      <w:r>
+        <w:t>报纸专版、广播等，现代媒体包括政府网站</w:t>
+      </w:r>
+      <w:r>
+        <w:rPr>
+          <w:rFonts w:hint="eastAsia"/>
+        </w:rPr>
+        <w:t>、</w:t>
+      </w:r>
+      <w:r>
+        <w:t>专门的应急信息网站、政府微博、</w:t>
+      </w:r>
+      <w:r>
+        <w:rPr>
+          <w:rFonts w:hint="eastAsia"/>
+        </w:rPr>
+        <w:t>手机</w:t>
+      </w:r>
+      <w:r>
+        <w:t>端</w:t>
+      </w:r>
+      <w:r>
+        <w:t>APP</w:t>
+      </w:r>
+      <w:r>
+        <w:t>、政府微信公众号等。</w:t>
+      </w:r>
+      <w:r>
+        <w:rPr>
+          <w:rFonts w:hint="eastAsia"/>
+        </w:rPr>
+        <w:t>在</w:t>
+      </w:r>
+      <w:r>
+        <w:t>信息采集加工整理方面主要</w:t>
+      </w:r>
+      <w:r>
+        <w:rPr>
+          <w:rFonts w:hint="eastAsia"/>
+        </w:rPr>
+        <w:t>依赖</w:t>
+      </w:r>
+      <w:r>
+        <w:t>的是电子政务或者说是智慧城市的系统，</w:t>
+      </w:r>
+      <w:r>
+        <w:rPr>
+          <w:rFonts w:hint="eastAsia"/>
+        </w:rPr>
+        <w:t>各级电子政务</w:t>
+      </w:r>
+      <w:r>
+        <w:t>串联起来</w:t>
+      </w:r>
+      <w:r>
+        <w:rPr>
+          <w:rFonts w:hint="eastAsia"/>
+        </w:rPr>
+        <w:t>以达到</w:t>
+      </w:r>
+      <w:r>
+        <w:t>信息共享的目的。</w:t>
+      </w:r>
+    </w:p>
+    <w:p>
+      <w:pPr>
+        <w:pStyle w:val="22"/>
+        <w:rPr>
+          <w:rFonts w:hint="eastAsia"/>
+        </w:rPr>
+      </w:pPr>
+      <w:r>
+        <w:rPr>
+          <w:rFonts w:hint="eastAsia"/>
+        </w:rPr>
+        <w:t xml:space="preserve">4 </w:t>
+      </w:r>
+      <w:r>
+        <w:rPr>
+          <w:rFonts w:hint="eastAsia"/>
+        </w:rPr>
+        <w:t>信息</w:t>
+      </w:r>
+      <w:r>
+        <w:t>环境</w:t>
+      </w:r>
+    </w:p>
+    <w:p>
+      <w:pPr>
+        <w:pStyle w:val="af6"/>
+        <w:ind w:firstLine="480"/>
+      </w:pPr>
+      <w:r>
+        <w:rPr>
+          <w:rFonts w:hint="eastAsia"/>
+        </w:rPr>
+        <w:t>信息</w:t>
+      </w:r>
+      <w:r>
+        <w:t>环境</w:t>
+      </w:r>
+      <w:r>
+        <w:rPr>
+          <w:rFonts w:hint="eastAsia"/>
+        </w:rPr>
+        <w:t>指的是信息主体周围</w:t>
+      </w:r>
+      <w:r>
+        <w:t>一切</w:t>
+      </w:r>
+      <w:r>
+        <w:rPr>
+          <w:rFonts w:hint="eastAsia"/>
+        </w:rPr>
+        <w:t>信息</w:t>
+      </w:r>
+      <w:r>
+        <w:t>交流</w:t>
+      </w:r>
+      <w:r>
+        <w:rPr>
+          <w:rFonts w:hint="eastAsia"/>
+        </w:rPr>
+        <w:t>要素</w:t>
+      </w:r>
+      <w:r>
+        <w:t>的</w:t>
+      </w:r>
+      <w:r>
+        <w:rPr>
+          <w:rFonts w:hint="eastAsia"/>
+        </w:rPr>
+        <w:t>总和</w:t>
+      </w:r>
+      <w:r>
+        <w:t>。</w:t>
+      </w:r>
+      <w:r>
+        <w:rPr>
+          <w:rFonts w:hint="eastAsia"/>
+        </w:rPr>
+        <w:t>在智慧</w:t>
+      </w:r>
+      <w:r>
+        <w:t>应急信息生态系统中，信息环境就是整个社会环境</w:t>
+      </w:r>
+      <w:r>
+        <w:rPr>
+          <w:rFonts w:hint="eastAsia"/>
+        </w:rPr>
+        <w:t>，</w:t>
+      </w:r>
+      <w:r>
+        <w:t>主要包括相关法律法规、电子政务水平、</w:t>
+      </w:r>
+      <w:r>
+        <w:rPr>
+          <w:rFonts w:hint="eastAsia"/>
+        </w:rPr>
+        <w:t>网络</w:t>
+      </w:r>
+      <w:r>
+        <w:t>普及情况等。</w:t>
+      </w:r>
+      <w:r>
+        <w:rPr>
+          <w:rFonts w:hint="eastAsia"/>
+        </w:rPr>
+        <w:t>“依法治国”是中国共产党</w:t>
+      </w:r>
+      <w:r>
+        <w:t>领导全国各族人民治理国家的基本方略，要求</w:t>
+      </w:r>
+      <w:r>
+        <w:t>“</w:t>
+      </w:r>
+      <w:r>
+        <w:rPr>
+          <w:rFonts w:hint="eastAsia"/>
+        </w:rPr>
+        <w:t>有法</w:t>
+      </w:r>
+      <w:r>
+        <w:t>可</w:t>
+      </w:r>
+      <w:r>
+        <w:rPr>
+          <w:rFonts w:hint="eastAsia"/>
+        </w:rPr>
+        <w:t>依</w:t>
+      </w:r>
+      <w:r>
+        <w:t>，有法必依</w:t>
+      </w:r>
+      <w:r>
+        <w:t>”</w:t>
+      </w:r>
+      <w:r>
+        <w:rPr>
+          <w:rFonts w:hint="eastAsia"/>
+        </w:rPr>
+        <w:t>。</w:t>
+      </w:r>
+      <w:r>
+        <w:t>相关</w:t>
+      </w:r>
+      <w:r>
+        <w:rPr>
+          <w:rFonts w:hint="eastAsia"/>
+        </w:rPr>
+        <w:t>法律法规是</w:t>
+      </w:r>
+      <w:r>
+        <w:t>建设智慧应急</w:t>
+      </w:r>
+      <w:r>
+        <w:rPr>
+          <w:rFonts w:hint="eastAsia"/>
+        </w:rPr>
+        <w:t>的</w:t>
+      </w:r>
+      <w:r>
+        <w:t>方法论，也是建设智慧应急的保障</w:t>
+      </w:r>
+      <w:r>
+        <w:rPr>
+          <w:rFonts w:hint="eastAsia"/>
+        </w:rPr>
+        <w:t>和</w:t>
+      </w:r>
+      <w:r>
+        <w:rPr>
+          <w:rFonts w:hint="eastAsia"/>
+        </w:rPr>
+        <w:t>标准</w:t>
+      </w:r>
+      <w:r>
+        <w:t>。智慧</w:t>
+      </w:r>
+      <w:r>
+        <w:rPr>
+          <w:rFonts w:hint="eastAsia"/>
+        </w:rPr>
+        <w:t>应急</w:t>
+      </w:r>
+      <w:r>
+        <w:t>是智慧电子政务的一部分，</w:t>
+      </w:r>
+      <w:r>
+        <w:rPr>
+          <w:rFonts w:hint="eastAsia"/>
+        </w:rPr>
+        <w:t>智慧</w:t>
+      </w:r>
+      <w:r>
+        <w:t>应急</w:t>
+      </w:r>
+      <w:r>
+        <w:rPr>
+          <w:rFonts w:hint="eastAsia"/>
+        </w:rPr>
+        <w:t>信息和</w:t>
+      </w:r>
+      <w:r>
+        <w:t>政府电子政务水平的高低</w:t>
+      </w:r>
+      <w:r>
+        <w:rPr>
+          <w:rFonts w:hint="eastAsia"/>
+        </w:rPr>
+        <w:t>息息相关</w:t>
+      </w:r>
+      <w:r>
+        <w:t>。</w:t>
+      </w:r>
+      <w:r>
+        <w:rPr>
+          <w:rFonts w:hint="eastAsia"/>
+        </w:rPr>
+        <w:t>电子</w:t>
+      </w:r>
+      <w:r>
+        <w:t>政务水平越高，应急信息</w:t>
+      </w:r>
+      <w:r>
+        <w:rPr>
+          <w:rFonts w:hint="eastAsia"/>
+        </w:rPr>
+        <w:t>的</w:t>
+      </w:r>
+      <w:r>
+        <w:t>质量和</w:t>
+      </w:r>
+      <w:r>
+        <w:rPr>
+          <w:rFonts w:hint="eastAsia"/>
+        </w:rPr>
+        <w:t>公众</w:t>
+      </w:r>
+      <w:r>
+        <w:t>接收</w:t>
+      </w:r>
+      <w:r>
+        <w:rPr>
+          <w:rFonts w:hint="eastAsia"/>
+        </w:rPr>
+        <w:t>率越高</w:t>
+      </w:r>
+      <w:r>
+        <w:t>，反之亦然。网络</w:t>
+      </w:r>
+      <w:r>
+        <w:rPr>
+          <w:rFonts w:hint="eastAsia"/>
+        </w:rPr>
+        <w:t>普及</w:t>
+      </w:r>
+      <w:r>
+        <w:t>情况影响着电子政务水平，也影响着智慧应急</w:t>
+      </w:r>
+      <w:r>
+        <w:rPr>
+          <w:rFonts w:hint="eastAsia"/>
+        </w:rPr>
+        <w:t>，网</w:t>
       </w:r>
       <w:bookmarkStart w:id="0" w:name="_GoBack"/>
       <w:bookmarkEnd w:id="0"/>
+      <w:r>
+        <w:rPr>
+          <w:rFonts w:hint="eastAsia"/>
+        </w:rPr>
+        <w:t>络</w:t>
+      </w:r>
+      <w:r>
+        <w:t>的普及是信息系统发展的基础。</w:t>
+      </w:r>
+    </w:p>
+    <w:p>
+      <w:pPr>
+        <w:pStyle w:val="12"/>
+      </w:pPr>
+      <w:r>
+        <w:rPr>
+          <w:rFonts w:hint="eastAsia"/>
+        </w:rPr>
+        <w:t>第三章</w:t>
+      </w:r>
+      <w:r>
+        <w:rPr>
+          <w:rFonts w:hint="eastAsia"/>
+        </w:rPr>
+        <w:t xml:space="preserve"> </w:t>
+      </w:r>
+      <w:r>
+        <w:rPr>
+          <w:rFonts w:hint="eastAsia"/>
+        </w:rPr>
+        <w:t>构建</w:t>
+      </w:r>
+      <w:r>
+        <w:t>智慧应急信息生态系统</w:t>
+      </w:r>
     </w:p>
     <w:p>
       <w:pPr>
         <w:pStyle w:val="af6"/>
         <w:ind w:firstLine="480"/>
-      </w:pPr>
+        <w:rPr>
+          <w:rFonts w:hint="eastAsia"/>
+        </w:rPr>
+      </w:pPr>
+    </w:p>
+    <w:p>
+      <w:pPr>
+        <w:pStyle w:val="22"/>
+        <w:rPr>
+          <w:rFonts w:hint="eastAsia"/>
+        </w:rPr>
+      </w:pPr>
+      <w:r>
+        <w:t xml:space="preserve">1 </w:t>
+      </w:r>
+      <w:r>
+        <w:rPr>
+          <w:rFonts w:hint="eastAsia"/>
+        </w:rPr>
+        <w:t>构建</w:t>
+      </w:r>
+      <w:r>
+        <w:t>智慧应急信息生态位</w:t>
+      </w:r>
     </w:p>
     <w:p>
       <w:pPr>
         <w:pStyle w:val="af6"/>
         <w:ind w:firstLine="480"/>
-      </w:pPr>
+        <w:rPr>
+          <w:rFonts w:hint="eastAsia"/>
+        </w:rPr>
+      </w:pPr>
+    </w:p>
+    <w:p>
+      <w:pPr>
+        <w:pStyle w:val="22"/>
+        <w:rPr>
+          <w:rFonts w:hint="eastAsia"/>
+        </w:rPr>
+      </w:pPr>
+      <w:r>
+        <w:rPr>
+          <w:rFonts w:hint="eastAsia"/>
+        </w:rPr>
+        <w:t xml:space="preserve">2 </w:t>
+      </w:r>
+      <w:r>
+        <w:rPr>
+          <w:rFonts w:hint="eastAsia"/>
+        </w:rPr>
+        <w:t>构建</w:t>
+      </w:r>
+      <w:r>
+        <w:t>智慧应急信息生态链</w:t>
+      </w:r>
     </w:p>
     <w:p>
       <w:pPr>
@@ -3231,15 +4560,56 @@
     </w:p>
     <w:p>
       <w:pPr>
+        <w:pStyle w:val="22"/>
+        <w:rPr>
+          <w:rFonts w:hint="eastAsia"/>
+        </w:rPr>
+      </w:pPr>
+      <w:r>
+        <w:rPr>
+          <w:rFonts w:hint="eastAsia"/>
+        </w:rPr>
+        <w:lastRenderedPageBreak/>
+        <w:t xml:space="preserve">3 </w:t>
+      </w:r>
+      <w:r>
+        <w:rPr>
+          <w:rFonts w:hint="eastAsia"/>
+        </w:rPr>
+        <w:t>构建</w:t>
+      </w:r>
+      <w:r>
+        <w:t>智慧应急信息生态圈</w:t>
+      </w:r>
+    </w:p>
+    <w:p>
+      <w:pPr>
         <w:pStyle w:val="af6"/>
         <w:ind w:firstLine="480"/>
       </w:pPr>
     </w:p>
     <w:p>
       <w:pPr>
-        <w:pStyle w:val="af6"/>
-        <w:ind w:firstLine="480"/>
-      </w:pPr>
+        <w:pStyle w:val="22"/>
+        <w:rPr>
+          <w:rFonts w:hint="eastAsia"/>
+        </w:rPr>
+      </w:pPr>
+      <w:r>
+        <w:rPr>
+          <w:rFonts w:hint="eastAsia"/>
+        </w:rPr>
+        <w:t xml:space="preserve">4 </w:t>
+      </w:r>
+      <w:r>
+        <w:rPr>
+          <w:rFonts w:hint="eastAsia"/>
+        </w:rPr>
+        <w:t>构建</w:t>
+      </w:r>
+      <w:r>
+        <w:t>智慧应急信息生态系统</w:t>
+      </w:r>
     </w:p>
     <w:p>
       <w:pPr>
@@ -3976,7 +5346,7 @@
   <w:endnote w:id="16">
     <w:p>
       <w:pPr>
-        <w:pStyle w:val="aa"/>
+        <w:pStyle w:val="af8"/>
         <w:rPr>
           <w:rFonts w:hint="eastAsia"/>
         </w:rPr>
@@ -3988,13 +5358,64 @@
         <w:endnoteRef/>
       </w:r>
       <w:r>
+        <w:t xml:space="preserve"> NA</w:t>
+      </w:r>
+      <w:r>
+        <w:t>Ｒ</w:t>
+      </w:r>
+      <w:r>
+        <w:t>DI B A</w:t>
+      </w:r>
+      <w:r>
+        <w:rPr>
+          <w:rFonts w:hint="eastAsia"/>
+        </w:rPr>
+        <w:t>，</w:t>
+      </w:r>
+      <w:r>
+        <w:t>O’DAY V L</w:t>
+      </w:r>
+      <w:r>
+        <w:t>．</w:t>
+      </w:r>
+      <w:r>
+        <w:t xml:space="preserve"> Information ecologies</w:t>
+      </w:r>
+      <w:r>
+        <w:rPr>
+          <w:rFonts w:hint="eastAsia"/>
+        </w:rPr>
+        <w:t>，</w:t>
+      </w:r>
+      <w:r>
+        <w:t>using technology</w:t>
+      </w:r>
+      <w:r>
+        <w:rPr>
+          <w:rFonts w:hint="eastAsia"/>
+        </w:rPr>
         <w:t xml:space="preserve"> </w:t>
       </w:r>
       <w:r>
-        <w:t>NAＲ</w:t>
-      </w:r>
-      <w:r>
-        <w:t>DI B A</w:t>
+        <w:t>with heart</w:t>
+      </w:r>
+      <w:r>
+        <w:rPr>
+          <w:rFonts w:hint="eastAsia"/>
+        </w:rPr>
+        <w:t>［</w:t>
+      </w:r>
+      <w:r>
+        <w:t>M</w:t>
+      </w:r>
+      <w:r>
+        <w:rPr>
+          <w:rFonts w:hint="eastAsia"/>
+        </w:rPr>
+        <w:t>］．</w:t>
+      </w:r>
+      <w:r>
+        <w:t xml:space="preserve"> Cambridge: The MIT Press</w:t>
       </w:r>
       <w:r>
         <w:rPr>
@@ -4003,65 +5424,23 @@
         <w:t>，</w:t>
       </w:r>
       <w:r>
-        <w:t>O’DAY V L．</w:t>
-      </w:r>
-      <w:r>
-        <w:t xml:space="preserve"> Information ecologies</w:t>
-      </w:r>
-      <w:r>
-        <w:rPr>
-          <w:rFonts w:hint="eastAsia"/>
-        </w:rPr>
-        <w:t>，</w:t>
-      </w:r>
-      <w:r>
-        <w:t>using technology</w:t>
-      </w:r>
-      <w:r>
-        <w:rPr>
-          <w:rFonts w:hint="eastAsia"/>
-        </w:rPr>
-        <w:t xml:space="preserve"> </w:t>
-      </w:r>
-      <w:r>
-        <w:t>with heart</w:t>
-      </w:r>
-      <w:r>
-        <w:rPr>
-          <w:rFonts w:hint="eastAsia"/>
-        </w:rPr>
-        <w:t>［</w:t>
-      </w:r>
-      <w:r>
-        <w:t>M</w:t>
-      </w:r>
-      <w:r>
-        <w:rPr>
-          <w:rFonts w:hint="eastAsia"/>
-        </w:rPr>
-        <w:t>］．</w:t>
-      </w:r>
-      <w:r>
-        <w:t xml:space="preserve"> Cambridge: The MIT Press</w:t>
-      </w:r>
-      <w:r>
-        <w:rPr>
-          <w:rFonts w:hint="eastAsia"/>
-        </w:rPr>
-        <w:t>，</w:t>
-      </w:r>
-      <w:r>
-        <w:t xml:space="preserve">1999: </w:t>
-      </w:r>
-      <w:r>
-        <w:t>170 － 174．</w:t>
+        <w:t xml:space="preserve">1999: 170 </w:t>
+      </w:r>
+      <w:r>
+        <w:t>－</w:t>
+      </w:r>
+      <w:r>
+        <w:t xml:space="preserve"> 174</w:t>
+      </w:r>
+      <w:r>
+        <w:t>．</w:t>
       </w:r>
     </w:p>
   </w:endnote>
   <w:endnote w:id="17">
     <w:p>
       <w:pPr>
-        <w:pStyle w:val="aa"/>
+        <w:pStyle w:val="af8"/>
         <w:rPr>
           <w:rFonts w:hint="eastAsia"/>
         </w:rPr>
@@ -4079,7 +5458,19 @@
         <w:rPr>
           <w:rFonts w:hint="eastAsia"/>
         </w:rPr>
-        <w:t>杜元清. 信息</w:t>
+        <w:t>杜元清</w:t>
+      </w:r>
+      <w:r>
+        <w:rPr>
+          <w:rFonts w:hint="eastAsia"/>
+        </w:rPr>
+        <w:t xml:space="preserve">. </w:t>
+      </w:r>
+      <w:r>
+        <w:rPr>
+          <w:rFonts w:hint="eastAsia"/>
+        </w:rPr>
+        <w:t>信息</w:t>
       </w:r>
       <w:r>
         <w:t>环境与信息传递样式</w:t>
@@ -4106,7 +5497,37 @@
         <w:rPr>
           <w:rFonts w:hint="eastAsia"/>
         </w:rPr>
-        <w:t>，2009,32（8）：16</w:t>
+        <w:t>，</w:t>
+      </w:r>
+      <w:r>
+        <w:rPr>
+          <w:rFonts w:hint="eastAsia"/>
+        </w:rPr>
+        <w:t>2009,32</w:t>
+      </w:r>
+      <w:r>
+        <w:rPr>
+          <w:rFonts w:hint="eastAsia"/>
+        </w:rPr>
+        <w:t>（</w:t>
+      </w:r>
+      <w:r>
+        <w:rPr>
+          <w:rFonts w:hint="eastAsia"/>
+        </w:rPr>
+        <w:t>8</w:t>
+      </w:r>
+      <w:r>
+        <w:rPr>
+          <w:rFonts w:hint="eastAsia"/>
+        </w:rPr>
+        <w:t>）：</w:t>
+      </w:r>
+      <w:r>
+        <w:rPr>
+          <w:rFonts w:hint="eastAsia"/>
+        </w:rPr>
+        <w:t>16</w:t>
       </w:r>
       <w:r>
         <w:t>-20.</w:t>
@@ -4116,7 +5537,7 @@
   <w:endnote w:id="18">
     <w:p>
       <w:pPr>
-        <w:pStyle w:val="aa"/>
+        <w:pStyle w:val="af8"/>
         <w:rPr>
           <w:rFonts w:hint="eastAsia"/>
         </w:rPr>
@@ -4137,7 +5558,107 @@
         <w:t>葛岩</w:t>
       </w:r>
       <w:r>
-        <w:t>,马捷. 信息生态视角下社会网络伦理规约模型构建研究[J]. 图书情报工作,2016,(14):56-66.</w:t>
+        <w:t>,</w:t>
+      </w:r>
+      <w:r>
+        <w:t>马捷</w:t>
+      </w:r>
+      <w:r>
+        <w:t xml:space="preserve">. </w:t>
+      </w:r>
+      <w:r>
+        <w:t>信息生态视角下社会网络伦理规约模型构建研究</w:t>
+      </w:r>
+      <w:r>
+        <w:t xml:space="preserve">[J]. </w:t>
+      </w:r>
+      <w:r>
+        <w:t>图书情报工作</w:t>
+      </w:r>
+      <w:r>
+        <w:t>,2016,(14):56-66.</w:t>
+      </w:r>
+    </w:p>
+  </w:endnote>
+  <w:endnote w:id="19">
+    <w:p>
+      <w:pPr>
+        <w:pStyle w:val="af8"/>
+        <w:rPr>
+          <w:rFonts w:hint="eastAsia"/>
+        </w:rPr>
+      </w:pPr>
+      <w:r>
+        <w:rPr>
+          <w:rStyle w:val="ac"/>
+        </w:rPr>
+        <w:endnoteRef/>
+      </w:r>
+      <w:r>
+        <w:t xml:space="preserve"> </w:t>
+      </w:r>
+      <w:r>
+        <w:rPr>
+          <w:rFonts w:hint="eastAsia"/>
+        </w:rPr>
+        <w:t>娄策群</w:t>
+      </w:r>
+      <w:r>
+        <w:rPr>
+          <w:rFonts w:hint="eastAsia"/>
+        </w:rPr>
+        <w:t xml:space="preserve">. </w:t>
+      </w:r>
+      <w:r>
+        <w:rPr>
+          <w:rFonts w:hint="eastAsia"/>
+        </w:rPr>
+        <w:t>信息</w:t>
+      </w:r>
+      <w:r>
+        <w:t>生态</w:t>
+      </w:r>
+      <w:r>
+        <w:rPr>
+          <w:rFonts w:hint="eastAsia"/>
+        </w:rPr>
+        <w:t>系统</w:t>
+      </w:r>
+      <w:r>
+        <w:t>理论及其应用研究</w:t>
+      </w:r>
+      <w:r>
+        <w:rPr>
+          <w:rFonts w:hint="eastAsia"/>
+        </w:rPr>
+        <w:t xml:space="preserve">[M]. </w:t>
+      </w:r>
+      <w:r>
+        <w:rPr>
+          <w:rFonts w:hint="eastAsia"/>
+        </w:rPr>
+        <w:t>北京</w:t>
+      </w:r>
+      <w:r>
+        <w:t>：</w:t>
+      </w:r>
+      <w:r>
+        <w:rPr>
+          <w:rFonts w:hint="eastAsia"/>
+        </w:rPr>
+        <w:t>中国</w:t>
+      </w:r>
+      <w:r>
+        <w:t>社会科学出版社，</w:t>
+      </w:r>
+      <w:r>
+        <w:rPr>
+          <w:rFonts w:hint="eastAsia"/>
+        </w:rPr>
+        <w:t>2014:35</w:t>
+      </w:r>
+      <w:r>
+        <w:t>-40.</w:t>
       </w:r>
     </w:p>
   </w:endnote>
@@ -4154,7 +5675,6 @@
         <w:docPartUnique/>
       </w:docPartObj>
     </w:sdtPr>
-    <w:sdtEndPr/>
     <w:sdtContent>
       <w:p>
         <w:pPr>
@@ -5514,7 +7034,7 @@
 </file>
 
 <file path=customXml/itemProps1.xml><?xml version="1.0" encoding="utf-8"?>
-<ds:datastoreItem xmlns:ds="http://schemas.openxmlformats.org/officeDocument/2006/customXml" ds:itemID="{11E46B29-A98F-4DA6-9888-25F81E2B5BB8}">
+<ds:datastoreItem xmlns:ds="http://schemas.openxmlformats.org/officeDocument/2006/customXml" ds:itemID="{FF4E237F-5606-45FA-AE1A-EE483E4DB4C3}">
   <ds:schemaRefs>
     <ds:schemaRef ds:uri="http://schemas.openxmlformats.org/officeDocument/2006/bibliography"/>
   </ds:schemaRefs>

--- a/基于信息生态的智慧应急信息服务的供给均衡化研究二稿.docx
+++ b/基于信息生态的智慧应急信息服务的供给均衡化研究二稿.docx
@@ -569,8 +569,13 @@
       <w:r>
         <w:t>（</w:t>
       </w:r>
-      <w:r>
-        <w:t>Infocomm Media Masterplan 2025</w:t>
+      <w:proofErr w:type="spellStart"/>
+      <w:r>
+        <w:t>Infocomm</w:t>
+      </w:r>
+      <w:proofErr w:type="spellEnd"/>
+      <w:r>
+        <w:t xml:space="preserve"> Media Masterplan 2025</w:t>
       </w:r>
       <w:r>
         <w:t>），计划将新加坡政府电子政务水平推向全新的高度。</w:t>
@@ -707,7 +712,6 @@
         <w:ind w:firstLineChars="0" w:firstLine="0"/>
         <w:jc w:val="center"/>
         <w:rPr>
-          <w:rFonts w:hint="eastAsia"/>
           <w:sz w:val="21"/>
           <w:szCs w:val="21"/>
         </w:rPr>
@@ -1018,7 +1022,6 @@
               <w:ind w:firstLineChars="0" w:firstLine="0"/>
               <w:jc w:val="center"/>
               <w:rPr>
-                <w:rFonts w:hint="eastAsia"/>
                 <w:b/>
                 <w:sz w:val="21"/>
               </w:rPr>
@@ -1052,7 +1055,6 @@
               <w:ind w:firstLineChars="0" w:firstLine="0"/>
               <w:jc w:val="center"/>
               <w:rPr>
-                <w:rFonts w:hint="eastAsia"/>
                 <w:b/>
                 <w:sz w:val="21"/>
               </w:rPr>
@@ -1086,7 +1088,6 @@
               <w:ind w:firstLineChars="0" w:firstLine="0"/>
               <w:jc w:val="center"/>
               <w:rPr>
-                <w:rFonts w:hint="eastAsia"/>
                 <w:b/>
                 <w:sz w:val="21"/>
               </w:rPr>
@@ -1126,7 +1127,6 @@
               <w:ind w:firstLineChars="0" w:firstLine="0"/>
               <w:jc w:val="center"/>
               <w:rPr>
-                <w:rFonts w:hint="eastAsia"/>
                 <w:sz w:val="21"/>
               </w:rPr>
             </w:pPr>
@@ -1151,7 +1151,6 @@
               <w:ind w:firstLineChars="0" w:firstLine="0"/>
               <w:jc w:val="center"/>
               <w:rPr>
-                <w:rFonts w:hint="eastAsia"/>
                 <w:sz w:val="21"/>
               </w:rPr>
             </w:pPr>
@@ -1174,7 +1173,6 @@
               <w:spacing w:line="280" w:lineRule="exact"/>
               <w:ind w:firstLineChars="0" w:firstLine="0"/>
               <w:rPr>
-                <w:rFonts w:hint="eastAsia"/>
                 <w:sz w:val="21"/>
               </w:rPr>
             </w:pPr>
@@ -1215,7 +1213,6 @@
               <w:spacing w:line="280" w:lineRule="exact"/>
               <w:ind w:firstLineChars="0" w:firstLine="0"/>
               <w:rPr>
-                <w:rFonts w:hint="eastAsia"/>
                 <w:sz w:val="21"/>
               </w:rPr>
             </w:pPr>
@@ -1320,7 +1317,6 @@
               <w:ind w:firstLineChars="0" w:firstLine="0"/>
               <w:jc w:val="center"/>
               <w:rPr>
-                <w:rFonts w:hint="eastAsia"/>
                 <w:sz w:val="21"/>
               </w:rPr>
             </w:pPr>
@@ -1338,7 +1334,6 @@
               <w:ind w:firstLineChars="0" w:firstLine="0"/>
               <w:jc w:val="center"/>
               <w:rPr>
-                <w:rFonts w:hint="eastAsia"/>
                 <w:sz w:val="21"/>
               </w:rPr>
             </w:pPr>
@@ -1367,7 +1362,6 @@
               <w:spacing w:line="280" w:lineRule="exact"/>
               <w:ind w:firstLineChars="0" w:firstLine="0"/>
               <w:rPr>
-                <w:rFonts w:hint="eastAsia"/>
                 <w:sz w:val="21"/>
               </w:rPr>
             </w:pPr>
@@ -1389,14 +1383,11 @@
               <w:pStyle w:val="af6"/>
               <w:spacing w:line="280" w:lineRule="exact"/>
               <w:ind w:firstLineChars="0" w:firstLine="0"/>
+            </w:pPr>
+            <w:r>
               <w:rPr>
                 <w:rFonts w:hint="eastAsia"/>
               </w:rPr>
-            </w:pPr>
-            <w:r>
-              <w:rPr>
-                <w:rFonts w:hint="eastAsia"/>
-              </w:rPr>
               <w:t>徐继华</w:t>
             </w:r>
             <w:r>
@@ -1418,8 +1409,21 @@
               <w:endnoteReference w:id="3"/>
             </w:r>
             <w:r>
-              <w:t>;Maheshwari,Devender&amp;Janssen, Marijn</w:t>
-            </w:r>
+              <w:t>;</w:t>
+            </w:r>
+            <w:proofErr w:type="spellStart"/>
+            <w:r>
+              <w:t>Maheshwari,Devender&amp;Janssen</w:t>
+            </w:r>
+            <w:proofErr w:type="spellEnd"/>
+            <w:r>
+              <w:t xml:space="preserve">, </w:t>
+            </w:r>
+            <w:proofErr w:type="spellStart"/>
+            <w:r>
+              <w:t>Marijn</w:t>
+            </w:r>
+            <w:proofErr w:type="spellEnd"/>
             <w:r>
               <w:t>（</w:t>
             </w:r>
@@ -1455,7 +1459,6 @@
               <w:ind w:firstLineChars="0" w:firstLine="0"/>
               <w:jc w:val="center"/>
               <w:rPr>
-                <w:rFonts w:hint="eastAsia"/>
                 <w:sz w:val="21"/>
               </w:rPr>
             </w:pPr>
@@ -1473,7 +1476,6 @@
               <w:ind w:firstLineChars="0" w:firstLine="0"/>
               <w:jc w:val="center"/>
               <w:rPr>
-                <w:rFonts w:hint="eastAsia"/>
                 <w:sz w:val="21"/>
               </w:rPr>
             </w:pPr>
@@ -1502,7 +1504,6 @@
               <w:spacing w:line="280" w:lineRule="exact"/>
               <w:ind w:firstLineChars="0" w:firstLine="0"/>
               <w:rPr>
-                <w:rFonts w:hint="eastAsia"/>
                 <w:sz w:val="21"/>
               </w:rPr>
             </w:pPr>
@@ -1537,7 +1538,6 @@
               <w:spacing w:line="280" w:lineRule="exact"/>
               <w:ind w:firstLineChars="0" w:firstLine="0"/>
               <w:rPr>
-                <w:rFonts w:hint="eastAsia"/>
                 <w:sz w:val="21"/>
               </w:rPr>
             </w:pPr>
@@ -1618,7 +1618,6 @@
               <w:ind w:firstLineChars="0" w:firstLine="0"/>
               <w:jc w:val="center"/>
               <w:rPr>
-                <w:rFonts w:hint="eastAsia"/>
                 <w:sz w:val="21"/>
               </w:rPr>
             </w:pPr>
@@ -1643,7 +1642,6 @@
               <w:ind w:firstLineChars="0" w:firstLine="0"/>
               <w:jc w:val="center"/>
               <w:rPr>
-                <w:rFonts w:hint="eastAsia"/>
                 <w:sz w:val="21"/>
               </w:rPr>
             </w:pPr>
@@ -1666,7 +1664,6 @@
               <w:spacing w:line="280" w:lineRule="exact"/>
               <w:ind w:firstLineChars="0" w:firstLine="0"/>
               <w:rPr>
-                <w:rFonts w:hint="eastAsia"/>
                 <w:sz w:val="21"/>
               </w:rPr>
             </w:pPr>
@@ -1689,7 +1686,6 @@
               <w:spacing w:line="280" w:lineRule="exact"/>
               <w:ind w:firstLineChars="0" w:firstLine="0"/>
               <w:rPr>
-                <w:rFonts w:hint="eastAsia"/>
                 <w:sz w:val="21"/>
               </w:rPr>
             </w:pPr>
@@ -1757,7 +1753,6 @@
               <w:ind w:firstLineChars="0" w:firstLine="0"/>
               <w:jc w:val="center"/>
               <w:rPr>
-                <w:rFonts w:hint="eastAsia"/>
                 <w:sz w:val="21"/>
               </w:rPr>
             </w:pPr>
@@ -1775,7 +1770,6 @@
               <w:ind w:firstLineChars="0" w:firstLine="0"/>
               <w:jc w:val="center"/>
               <w:rPr>
-                <w:rFonts w:hint="eastAsia"/>
                 <w:sz w:val="21"/>
               </w:rPr>
             </w:pPr>
@@ -1804,7 +1798,6 @@
               <w:spacing w:line="280" w:lineRule="exact"/>
               <w:ind w:firstLineChars="0" w:firstLine="0"/>
               <w:rPr>
-                <w:rFonts w:hint="eastAsia"/>
                 <w:sz w:val="21"/>
               </w:rPr>
             </w:pPr>
@@ -1827,15 +1820,14 @@
               <w:spacing w:line="280" w:lineRule="exact"/>
               <w:ind w:firstLineChars="0" w:firstLine="0"/>
               <w:rPr>
+                <w:sz w:val="21"/>
+              </w:rPr>
+            </w:pPr>
+            <w:r>
+              <w:rPr>
                 <w:rFonts w:hint="eastAsia"/>
                 <w:sz w:val="21"/>
               </w:rPr>
-            </w:pPr>
-            <w:r>
-              <w:rPr>
-                <w:rFonts w:hint="eastAsia"/>
-                <w:sz w:val="21"/>
-              </w:rPr>
               <w:t>汪玉凯（</w:t>
             </w:r>
             <w:r>
@@ -1867,8 +1859,16 @@
               <w:rPr>
                 <w:sz w:val="21"/>
               </w:rPr>
-              <w:t>Howard &amp; Maio</w:t>
-            </w:r>
+              <w:t xml:space="preserve">Howard &amp; </w:t>
+            </w:r>
+            <w:proofErr w:type="spellStart"/>
+            <w:r>
+              <w:rPr>
+                <w:sz w:val="21"/>
+              </w:rPr>
+              <w:t>Maio</w:t>
+            </w:r>
+            <w:proofErr w:type="spellEnd"/>
             <w:r>
               <w:rPr>
                 <w:sz w:val="21"/>
@@ -1952,7 +1952,6 @@
               <w:ind w:firstLineChars="0" w:firstLine="0"/>
               <w:jc w:val="center"/>
               <w:rPr>
-                <w:rFonts w:hint="eastAsia"/>
                 <w:sz w:val="21"/>
               </w:rPr>
             </w:pPr>
@@ -1970,7 +1969,6 @@
               <w:ind w:firstLineChars="0" w:firstLine="0"/>
               <w:jc w:val="center"/>
               <w:rPr>
-                <w:rFonts w:hint="eastAsia"/>
                 <w:sz w:val="21"/>
               </w:rPr>
             </w:pPr>
@@ -1999,7 +1997,6 @@
               <w:spacing w:line="280" w:lineRule="exact"/>
               <w:ind w:firstLineChars="0" w:firstLine="0"/>
               <w:rPr>
-                <w:rFonts w:hint="eastAsia"/>
                 <w:sz w:val="21"/>
               </w:rPr>
             </w:pPr>
@@ -2022,7 +2019,6 @@
               <w:spacing w:line="280" w:lineRule="exact"/>
               <w:ind w:firstLineChars="0" w:firstLine="0"/>
               <w:rPr>
-                <w:rFonts w:hint="eastAsia"/>
                 <w:sz w:val="21"/>
               </w:rPr>
             </w:pPr>
@@ -2169,7 +2165,6 @@
               <w:spacing w:line="280" w:lineRule="exact"/>
               <w:ind w:firstLineChars="0" w:firstLine="0"/>
               <w:rPr>
-                <w:rFonts w:hint="eastAsia"/>
                 <w:sz w:val="21"/>
               </w:rPr>
             </w:pPr>
@@ -2185,7 +2180,6 @@
               <w:spacing w:line="280" w:lineRule="exact"/>
               <w:ind w:firstLineChars="0" w:firstLine="0"/>
               <w:rPr>
-                <w:rFonts w:hint="eastAsia"/>
                 <w:sz w:val="21"/>
               </w:rPr>
             </w:pPr>
@@ -2214,7 +2208,6 @@
               <w:spacing w:line="280" w:lineRule="exact"/>
               <w:ind w:firstLineChars="0" w:firstLine="0"/>
               <w:rPr>
-                <w:rFonts w:hint="eastAsia"/>
                 <w:sz w:val="21"/>
               </w:rPr>
             </w:pPr>
@@ -2237,7 +2230,6 @@
               <w:spacing w:line="280" w:lineRule="exact"/>
               <w:ind w:firstLineChars="0" w:firstLine="0"/>
               <w:rPr>
-                <w:rFonts w:hint="eastAsia"/>
                 <w:sz w:val="21"/>
               </w:rPr>
             </w:pPr>
@@ -2393,9 +2385,6 @@
     <w:p>
       <w:pPr>
         <w:pStyle w:val="30"/>
-        <w:rPr>
-          <w:rFonts w:hint="eastAsia"/>
-        </w:rPr>
       </w:pPr>
       <w:r>
         <w:rPr>
@@ -2423,9 +2412,6 @@
       <w:pPr>
         <w:pStyle w:val="af6"/>
         <w:ind w:firstLine="480"/>
-        <w:rPr>
-          <w:rFonts w:hint="eastAsia"/>
-        </w:rPr>
       </w:pPr>
       <w:r>
         <w:rPr>
@@ -2487,8 +2473,13 @@
       <w:r>
         <w:t>．</w:t>
       </w:r>
-      <w:r>
-        <w:t xml:space="preserve">Nardi </w:t>
+      <w:proofErr w:type="spellStart"/>
+      <w:r>
+        <w:t>Nardi</w:t>
+      </w:r>
+      <w:proofErr w:type="spellEnd"/>
+      <w:r>
+        <w:t xml:space="preserve"> </w:t>
       </w:r>
       <w:r>
         <w:rPr>
@@ -2508,8 +2499,13 @@
       <w:r>
         <w:t>．</w:t>
       </w:r>
-      <w:r>
-        <w:t xml:space="preserve">O’Day </w:t>
+      <w:proofErr w:type="spellStart"/>
+      <w:r>
+        <w:t>O’Day</w:t>
+      </w:r>
+      <w:proofErr w:type="spellEnd"/>
+      <w:r>
+        <w:t xml:space="preserve"> </w:t>
       </w:r>
       <w:r>
         <w:rPr>
@@ -2826,13 +2822,153 @@
       <w:r>
         <w:t>四个基本构成要素：信息主体、信息技术、信息和信息环境。</w:t>
       </w:r>
+      <w:r>
+        <w:rPr>
+          <w:rFonts w:hint="eastAsia"/>
+        </w:rPr>
+        <w:t>基本</w:t>
+      </w:r>
+      <w:r>
+        <w:t>要素之间相互联系又相互作用。</w:t>
+      </w:r>
+      <w:r>
+        <w:rPr>
+          <w:rFonts w:hint="eastAsia"/>
+        </w:rPr>
+        <w:t>要素</w:t>
+      </w:r>
+      <w:r>
+        <w:t>之间相互作用关系如图</w:t>
+      </w:r>
+      <w:r>
+        <w:rPr>
+          <w:rFonts w:hint="eastAsia"/>
+        </w:rPr>
+        <w:t>2</w:t>
+      </w:r>
+      <w:r>
+        <w:rPr>
+          <w:rFonts w:hint="eastAsia"/>
+        </w:rPr>
+        <w:t>所示</w:t>
+      </w:r>
+      <w:r>
+        <w:t>：</w:t>
+      </w:r>
+    </w:p>
+    <w:p>
+      <w:pPr>
+        <w:pStyle w:val="af6"/>
+        <w:ind w:firstLineChars="0" w:firstLine="0"/>
+        <w:jc w:val="center"/>
+        <w:rPr>
+          <w:sz w:val="21"/>
+        </w:rPr>
+      </w:pPr>
+      <w:r>
+        <w:rPr>
+          <w:rFonts w:hint="eastAsia"/>
+          <w:noProof/>
+        </w:rPr>
+        <w:lastRenderedPageBreak/>
+        <w:drawing>
+          <wp:anchor distT="0" distB="0" distL="114300" distR="114300" simplePos="0" relativeHeight="251660288" behindDoc="0" locked="0" layoutInCell="1" allowOverlap="1" wp14:anchorId="0B9920C4" wp14:editId="071746D4">
+            <wp:simplePos x="0" y="0"/>
+            <wp:positionH relativeFrom="margin">
+              <wp:align>center</wp:align>
+            </wp:positionH>
+            <wp:positionV relativeFrom="paragraph">
+              <wp:posOffset>0</wp:posOffset>
+            </wp:positionV>
+            <wp:extent cx="5019675" cy="2802255"/>
+            <wp:effectExtent l="0" t="0" r="9525" b="0"/>
+            <wp:wrapTopAndBottom/>
+            <wp:docPr id="2" name="图片 2"/>
+            <wp:cNvGraphicFramePr>
+              <a:graphicFrameLocks xmlns:a="http://schemas.openxmlformats.org/drawingml/2006/main" noChangeAspect="1"/>
+            </wp:cNvGraphicFramePr>
+            <a:graphic xmlns:a="http://schemas.openxmlformats.org/drawingml/2006/main">
+              <a:graphicData uri="http://schemas.openxmlformats.org/drawingml/2006/picture">
+                <pic:pic xmlns:pic="http://schemas.openxmlformats.org/drawingml/2006/picture">
+                  <pic:nvPicPr>
+                    <pic:cNvPr id="2" name="信息生态系统结构.png"/>
+                    <pic:cNvPicPr/>
+                  </pic:nvPicPr>
+                  <pic:blipFill>
+                    <a:blip r:embed="rId9" cstate="print">
+                      <a:extLst>
+                        <a:ext uri="{28A0092B-C50C-407E-A947-70E740481C1C}">
+                          <a14:useLocalDpi xmlns:a14="http://schemas.microsoft.com/office/drawing/2010/main" val="0"/>
+                        </a:ext>
+                      </a:extLst>
+                    </a:blip>
+                    <a:stretch>
+                      <a:fillRect/>
+                    </a:stretch>
+                  </pic:blipFill>
+                  <pic:spPr>
+                    <a:xfrm>
+                      <a:off x="0" y="0"/>
+                      <a:ext cx="5019675" cy="2802255"/>
+                    </a:xfrm>
+                    <a:prstGeom prst="rect">
+                      <a:avLst/>
+                    </a:prstGeom>
+                  </pic:spPr>
+                </pic:pic>
+              </a:graphicData>
+            </a:graphic>
+            <wp14:sizeRelH relativeFrom="margin">
+              <wp14:pctWidth>0</wp14:pctWidth>
+            </wp14:sizeRelH>
+            <wp14:sizeRelV relativeFrom="margin">
+              <wp14:pctHeight>0</wp14:pctHeight>
+            </wp14:sizeRelV>
+          </wp:anchor>
+        </w:drawing>
+      </w:r>
+      <w:r>
+        <w:rPr>
+          <w:rFonts w:hint="eastAsia"/>
+          <w:sz w:val="21"/>
+        </w:rPr>
+        <w:t>图</w:t>
+      </w:r>
+      <w:r>
+        <w:rPr>
+          <w:rFonts w:hint="eastAsia"/>
+          <w:sz w:val="21"/>
+        </w:rPr>
+        <w:t xml:space="preserve">2 </w:t>
+      </w:r>
+      <w:r>
+        <w:rPr>
+          <w:rFonts w:hint="eastAsia"/>
+          <w:sz w:val="21"/>
+        </w:rPr>
+        <w:t>信息</w:t>
+      </w:r>
+      <w:r>
+        <w:rPr>
+          <w:sz w:val="21"/>
+        </w:rPr>
+        <w:t>生态系统内部结构</w:t>
+      </w:r>
+    </w:p>
+    <w:p>
+      <w:pPr>
+        <w:pStyle w:val="af6"/>
+        <w:ind w:firstLineChars="0" w:firstLine="0"/>
+        <w:jc w:val="center"/>
+        <w:rPr>
+          <w:rFonts w:hint="eastAsia"/>
+          <w:sz w:val="21"/>
+        </w:rPr>
+      </w:pPr>
     </w:p>
     <w:p>
       <w:pPr>
         <w:pStyle w:val="30"/>
-        <w:rPr>
-          <w:rFonts w:hint="eastAsia"/>
-        </w:rPr>
       </w:pPr>
       <w:r>
         <w:rPr>
@@ -2940,9 +3076,6 @@
     <w:p>
       <w:pPr>
         <w:pStyle w:val="22"/>
-        <w:rPr>
-          <w:rFonts w:hint="eastAsia"/>
-        </w:rPr>
       </w:pPr>
       <w:r>
         <w:rPr>
@@ -2969,7 +3102,6 @@
         <w:rPr>
           <w:rFonts w:hint="eastAsia"/>
         </w:rPr>
-        <w:lastRenderedPageBreak/>
         <w:t>本论文开篇阐述了论文所处的背景和存在的意义，因为目前政府存在的诸多不完善之处所以迫切需要应急信息服务供给方面的研究。接着分析国内外</w:t>
       </w:r>
       <w:r>
@@ -3132,9 +3264,6 @@
       <w:pPr>
         <w:pStyle w:val="af6"/>
         <w:ind w:firstLine="480"/>
-        <w:rPr>
-          <w:rFonts w:hint="eastAsia"/>
-        </w:rPr>
       </w:pPr>
       <w:r>
         <w:rPr>
@@ -3236,9 +3365,6 @@
     <w:p>
       <w:pPr>
         <w:pStyle w:val="22"/>
-        <w:rPr>
-          <w:rFonts w:hint="eastAsia"/>
-        </w:rPr>
       </w:pPr>
       <w:r>
         <w:rPr>
@@ -3337,7 +3463,11 @@
         <w:t>按照功能</w:t>
       </w:r>
       <w:r>
-        <w:t>不同，可以分为信息生产者，信息传递者，</w:t>
+        <w:t>不同，可以分为信息生产</w:t>
+      </w:r>
+      <w:r>
+        <w:lastRenderedPageBreak/>
+        <w:t>者，信息传递者，</w:t>
       </w:r>
       <w:r>
         <w:rPr>
@@ -3371,9 +3501,6 @@
       <w:pPr>
         <w:pStyle w:val="af6"/>
         <w:ind w:firstLine="480"/>
-        <w:rPr>
-          <w:rFonts w:hint="eastAsia"/>
-        </w:rPr>
       </w:pPr>
       <w:r>
         <w:rPr>
@@ -3382,7 +3509,7 @@
         <w:t>在</w:t>
       </w:r>
       <w:r>
-        <w:t>智慧应急信息生态系统中，信息主体是政府和公众。</w:t>
+        <w:t>智慧应急信息生态系统中，</w:t>
       </w:r>
       <w:r>
         <w:rPr>
@@ -3484,16 +3611,22 @@
         <w:t>政府</w:t>
       </w:r>
       <w:r>
-        <w:t>在智慧应急信息生态系统中也充当了信息传递者和信息分解</w:t>
-      </w:r>
-      <w:r>
-        <w:rPr>
-          <w:rFonts w:hint="eastAsia"/>
-        </w:rPr>
-        <w:t>者</w:t>
-      </w:r>
-      <w:r>
-        <w:t>的角色。</w:t>
+        <w:rPr>
+          <w:rFonts w:hint="eastAsia"/>
+        </w:rPr>
+        <w:t>的</w:t>
+      </w:r>
+      <w:r>
+        <w:t>应急管理部门和第三方</w:t>
+      </w:r>
+      <w:r>
+        <w:rPr>
+          <w:rFonts w:hint="eastAsia"/>
+        </w:rPr>
+        <w:t>服务商</w:t>
+      </w:r>
+      <w:r>
+        <w:t>在智慧应急信息生态系统中也充当了信息传递者的角色。</w:t>
       </w:r>
       <w:r>
         <w:rPr>
@@ -3730,15 +3863,11 @@
       <w:pPr>
         <w:pStyle w:val="af6"/>
         <w:ind w:firstLine="480"/>
-        <w:rPr>
-          <w:rFonts w:hint="eastAsia"/>
-        </w:rPr>
-      </w:pPr>
-      <w:r>
-        <w:rPr>
-          <w:rFonts w:hint="eastAsia"/>
-        </w:rPr>
-        <w:lastRenderedPageBreak/>
+      </w:pPr>
+      <w:r>
+        <w:rPr>
+          <w:rFonts w:hint="eastAsia"/>
+        </w:rPr>
         <w:t>评价</w:t>
       </w:r>
       <w:r>
@@ -3955,9 +4084,6 @@
     <w:p>
       <w:pPr>
         <w:pStyle w:val="22"/>
-        <w:rPr>
-          <w:rFonts w:hint="eastAsia"/>
-        </w:rPr>
       </w:pPr>
       <w:r>
         <w:rPr>
@@ -4048,9 +4174,6 @@
       <w:pPr>
         <w:pStyle w:val="af6"/>
         <w:ind w:firstLine="480"/>
-        <w:rPr>
-          <w:rFonts w:hint="eastAsia"/>
-        </w:rPr>
       </w:pPr>
       <w:r>
         <w:rPr>
@@ -4152,7 +4275,11 @@
         <w:t>APP</w:t>
       </w:r>
       <w:r>
-        <w:t>、政府微信公众号等。</w:t>
+        <w:t>、政府微信公众</w:t>
+      </w:r>
+      <w:r>
+        <w:lastRenderedPageBreak/>
+        <w:t>号等。</w:t>
       </w:r>
       <w:r>
         <w:rPr>
@@ -4194,9 +4321,6 @@
     <w:p>
       <w:pPr>
         <w:pStyle w:val="22"/>
-        <w:rPr>
-          <w:rFonts w:hint="eastAsia"/>
-        </w:rPr>
       </w:pPr>
       <w:r>
         <w:rPr>
@@ -4280,7 +4404,55 @@
         <w:t>，</w:t>
       </w:r>
       <w:r>
-        <w:t>主要包括相关法律法规、电子政务水平、</w:t>
+        <w:rPr>
+          <w:rFonts w:hint="eastAsia"/>
+        </w:rPr>
+        <w:t>大致</w:t>
+      </w:r>
+      <w:r>
+        <w:rPr>
+          <w:rFonts w:hint="eastAsia"/>
+        </w:rPr>
+        <w:t>可以</w:t>
+      </w:r>
+      <w:r>
+        <w:t>分为</w:t>
+      </w:r>
+      <w:r>
+        <w:rPr>
+          <w:rFonts w:hint="eastAsia"/>
+        </w:rPr>
+        <w:t>信息</w:t>
+      </w:r>
+      <w:r>
+        <w:t>法律</w:t>
+      </w:r>
+      <w:r>
+        <w:rPr>
+          <w:rFonts w:hint="eastAsia"/>
+        </w:rPr>
+        <w:t>、</w:t>
+      </w:r>
+      <w:r>
+        <w:t>信息</w:t>
+      </w:r>
+      <w:r>
+        <w:rPr>
+          <w:rFonts w:hint="eastAsia"/>
+        </w:rPr>
+        <w:t>政策和</w:t>
+      </w:r>
+      <w:r>
+        <w:t>信息基础设施建设，具体</w:t>
+      </w:r>
+      <w:r>
+        <w:rPr>
+          <w:rFonts w:hint="eastAsia"/>
+        </w:rPr>
+        <w:t>包括</w:t>
+      </w:r>
+      <w:r>
+        <w:t>相关法律法规、电子政务水平、</w:t>
       </w:r>
       <w:r>
         <w:rPr>
@@ -4451,35 +4623,354 @@
         <w:rPr>
           <w:rFonts w:hint="eastAsia"/>
         </w:rPr>
-        <w:t>，网</w:t>
+        <w:t>，网络</w:t>
+      </w:r>
+      <w:r>
+        <w:t>的普及是信息系统发展的基础。</w:t>
+      </w:r>
+    </w:p>
+    <w:p>
+      <w:pPr>
+        <w:pStyle w:val="12"/>
+        <w:rPr>
+          <w:rFonts w:hint="eastAsia"/>
+        </w:rPr>
+      </w:pPr>
+      <w:r>
+        <w:rPr>
+          <w:rFonts w:hint="eastAsia"/>
+        </w:rPr>
+        <w:t>第三章</w:t>
+      </w:r>
+      <w:r>
+        <w:rPr>
+          <w:rFonts w:hint="eastAsia"/>
+        </w:rPr>
+        <w:t xml:space="preserve"> </w:t>
+      </w:r>
+      <w:r>
+        <w:rPr>
+          <w:rFonts w:hint="eastAsia"/>
+        </w:rPr>
+        <w:t>构建</w:t>
+      </w:r>
+      <w:r>
+        <w:t>智慧应急信息生态系统</w:t>
+      </w:r>
+      <w:r>
+        <w:rPr>
+          <w:rFonts w:hint="eastAsia"/>
+        </w:rPr>
+        <w:t>及</w:t>
+      </w:r>
+      <w:r>
+        <w:t>失衡原因</w:t>
+      </w:r>
+    </w:p>
+    <w:p>
+      <w:pPr>
+        <w:pStyle w:val="af6"/>
+        <w:ind w:firstLine="480"/>
+      </w:pPr>
+      <w:r>
+        <w:rPr>
+          <w:rFonts w:hint="eastAsia"/>
+        </w:rPr>
+        <w:t>构建</w:t>
+      </w:r>
+      <w:r>
+        <w:t>智慧应急信息生态系统的目的是通过信息生态的</w:t>
+      </w:r>
+      <w:r>
+        <w:rPr>
+          <w:rFonts w:hint="eastAsia"/>
+        </w:rPr>
+        <w:t>方法</w:t>
+      </w:r>
+      <w:r>
+        <w:t>来解决</w:t>
+      </w:r>
+      <w:r>
+        <w:rPr>
+          <w:rFonts w:hint="eastAsia"/>
+        </w:rPr>
+        <w:t>政府</w:t>
+      </w:r>
+      <w:r>
+        <w:t>智慧应急信息服务供给失衡的问题，</w:t>
+      </w:r>
+      <w:r>
+        <w:rPr>
+          <w:rFonts w:hint="eastAsia"/>
+        </w:rPr>
+        <w:t>使</w:t>
+      </w:r>
+      <w:r>
+        <w:t>政府供给进入平衡或者均衡状态。</w:t>
+      </w:r>
+      <w:r>
+        <w:rPr>
+          <w:rFonts w:hint="eastAsia"/>
+        </w:rPr>
+        <w:t>信息生态</w:t>
+      </w:r>
+      <w:r>
+        <w:t>系统的平衡表现在</w:t>
+      </w:r>
+      <w:r>
+        <w:rPr>
+          <w:rFonts w:hint="eastAsia"/>
+        </w:rPr>
+        <w:t>各个部分</w:t>
+      </w:r>
+      <w:r>
+        <w:t>之间</w:t>
+      </w:r>
+      <w:r>
+        <w:rPr>
+          <w:rFonts w:hint="eastAsia"/>
+        </w:rPr>
+        <w:t>协作</w:t>
+      </w:r>
+      <w:r>
+        <w:t>高效，</w:t>
+      </w:r>
+      <w:r>
+        <w:rPr>
+          <w:rFonts w:hint="eastAsia"/>
+        </w:rPr>
+        <w:t>系统</w:t>
+      </w:r>
+      <w:r>
+        <w:t>整体运行良好</w:t>
+      </w:r>
+      <w:r>
+        <w:rPr>
+          <w:rFonts w:hint="eastAsia"/>
+        </w:rPr>
+        <w:t>，</w:t>
+      </w:r>
+      <w:r>
+        <w:t>结构优化</w:t>
+      </w:r>
+      <w:r>
+        <w:rPr>
+          <w:rFonts w:hint="eastAsia"/>
+        </w:rPr>
+        <w:t>。具体</w:t>
+      </w:r>
+      <w:r>
+        <w:t>在智慧应急信息生态系统</w:t>
+      </w:r>
+      <w:r>
+        <w:rPr>
+          <w:rFonts w:hint="eastAsia"/>
+        </w:rPr>
+        <w:t>表现为</w:t>
+      </w:r>
+      <w:r>
+        <w:t>政府各部门之间</w:t>
+      </w:r>
+      <w:r>
+        <w:rPr>
+          <w:rFonts w:hint="eastAsia"/>
+        </w:rPr>
+        <w:t>相互</w:t>
+      </w:r>
+      <w:r>
+        <w:t>合作，</w:t>
+      </w:r>
+      <w:r>
+        <w:rPr>
+          <w:rFonts w:hint="eastAsia"/>
+        </w:rPr>
+        <w:t>利用</w:t>
+      </w:r>
+      <w:r>
+        <w:t>各种便捷渠道及时有效的发布公众</w:t>
+      </w:r>
+      <w:r>
+        <w:rPr>
+          <w:rFonts w:hint="eastAsia"/>
+        </w:rPr>
+        <w:t>需要的</w:t>
+      </w:r>
+      <w:r>
+        <w:t>满意的</w:t>
+      </w:r>
+      <w:r>
+        <w:rPr>
+          <w:rFonts w:hint="eastAsia"/>
+        </w:rPr>
+        <w:t>应急</w:t>
+      </w:r>
+      <w:r>
+        <w:t>信息</w:t>
+      </w:r>
+      <w:r>
+        <w:rPr>
+          <w:rFonts w:hint="eastAsia"/>
+        </w:rPr>
+        <w:t>，</w:t>
+      </w:r>
+      <w:r>
+        <w:t>应急管理系统运行良好高效。</w:t>
+      </w:r>
+    </w:p>
+    <w:p>
+      <w:pPr>
+        <w:pStyle w:val="af6"/>
+        <w:ind w:firstLine="480"/>
+        <w:rPr>
+          <w:rFonts w:hint="eastAsia"/>
+        </w:rPr>
+      </w:pPr>
+      <w:r>
+        <w:rPr>
+          <w:rFonts w:hint="eastAsia"/>
+        </w:rPr>
+        <w:t>构建信息</w:t>
+      </w:r>
+      <w:r>
+        <w:t>生态系统需要经历</w:t>
+      </w:r>
+      <w:r>
+        <w:rPr>
+          <w:rFonts w:hint="eastAsia"/>
+        </w:rPr>
+        <w:t>3</w:t>
+      </w:r>
+      <w:r>
+        <w:rPr>
+          <w:rFonts w:hint="eastAsia"/>
+        </w:rPr>
+        <w:t>个</w:t>
+      </w:r>
+      <w:r>
+        <w:t>环节，</w:t>
+      </w:r>
+      <w:r>
+        <w:rPr>
+          <w:rFonts w:hint="eastAsia"/>
+        </w:rPr>
+        <w:t>分别是</w:t>
+      </w:r>
+      <w:r>
+        <w:t>信息生态位，信息生态链和信息生态圈。三者</w:t>
+      </w:r>
+      <w:r>
+        <w:rPr>
+          <w:rFonts w:hint="eastAsia"/>
+        </w:rPr>
+        <w:t>从</w:t>
+      </w:r>
+      <w:r>
+        <w:t>不同角度</w:t>
+      </w:r>
+      <w:r>
+        <w:rPr>
+          <w:rFonts w:hint="eastAsia"/>
+        </w:rPr>
+        <w:t>，</w:t>
+      </w:r>
+      <w:r>
+        <w:t>不同要素</w:t>
+      </w:r>
+      <w:r>
+        <w:rPr>
+          <w:rFonts w:hint="eastAsia"/>
+        </w:rPr>
+        <w:t>将</w:t>
+      </w:r>
+      <w:r>
+        <w:t>信息生态系统全</w:t>
+      </w:r>
+      <w:r>
+        <w:rPr>
+          <w:rFonts w:hint="eastAsia"/>
+        </w:rPr>
+        <w:t>面</w:t>
+      </w:r>
+      <w:r>
+        <w:t>的表现出来。</w:t>
+      </w:r>
+    </w:p>
+    <w:p>
+      <w:pPr>
+        <w:pStyle w:val="22"/>
+      </w:pPr>
+      <w:r>
+        <w:t xml:space="preserve">1 </w:t>
+      </w:r>
+      <w:r>
+        <w:rPr>
+          <w:rFonts w:hint="eastAsia"/>
+        </w:rPr>
+        <w:t>构建</w:t>
+      </w:r>
+      <w:r>
+        <w:t>智慧应急信息生态位</w:t>
+      </w:r>
+    </w:p>
+    <w:p>
+      <w:pPr>
+        <w:pStyle w:val="af6"/>
+        <w:ind w:firstLine="480"/>
+        <w:rPr>
+          <w:rFonts w:hint="eastAsia"/>
+        </w:rPr>
+      </w:pPr>
+      <w:r>
+        <w:rPr>
+          <w:rFonts w:hint="eastAsia"/>
+        </w:rPr>
+        <w:t>信息</w:t>
+      </w:r>
+      <w:r>
+        <w:t>生态位</w:t>
+      </w:r>
+      <w:r>
+        <w:rPr>
+          <w:rFonts w:hint="eastAsia"/>
+        </w:rPr>
+        <w:t>主要</w:t>
+      </w:r>
+      <w:r>
+        <w:t>研究信息主体在特定信息环境</w:t>
+      </w:r>
+      <w:r>
+        <w:rPr>
+          <w:rFonts w:hint="eastAsia"/>
+        </w:rPr>
+        <w:t>中</w:t>
+      </w:r>
+      <w:r>
+        <w:t>的特定位置</w:t>
+      </w:r>
+      <w:r>
+        <w:rPr>
+          <w:rFonts w:hint="eastAsia"/>
+        </w:rPr>
+        <w:t>。</w:t>
+      </w:r>
+      <w:r>
+        <w:rPr>
+          <w:rStyle w:val="ac"/>
+        </w:rPr>
+        <w:endnoteReference w:id="20"/>
       </w:r>
       <w:bookmarkStart w:id="0" w:name="_GoBack"/>
       <w:bookmarkEnd w:id="0"/>
-      <w:r>
-        <w:rPr>
-          <w:rFonts w:hint="eastAsia"/>
-        </w:rPr>
-        <w:t>络</w:t>
-      </w:r>
-      <w:r>
-        <w:t>的普及是信息系统发展的基础。</w:t>
-      </w:r>
-    </w:p>
-    <w:p>
-      <w:pPr>
-        <w:pStyle w:val="12"/>
-      </w:pPr>
-      <w:r>
-        <w:rPr>
-          <w:rFonts w:hint="eastAsia"/>
-        </w:rPr>
-        <w:t>第三章</w:t>
-      </w:r>
-      <w:r>
-        <w:rPr>
-          <w:rFonts w:hint="eastAsia"/>
-        </w:rPr>
-        <w:t xml:space="preserve"> </w:t>
+    </w:p>
+    <w:p>
+      <w:pPr>
+        <w:pStyle w:val="22"/>
+      </w:pPr>
+      <w:r>
+        <w:rPr>
+          <w:rFonts w:hint="eastAsia"/>
+        </w:rPr>
+        <w:t xml:space="preserve">2 </w:t>
       </w:r>
       <w:r>
         <w:rPr>
@@ -4488,27 +4979,24 @@
         <w:t>构建</w:t>
       </w:r>
       <w:r>
-        <w:t>智慧应急信息生态系统</w:t>
+        <w:t>智慧应急信息生态链</w:t>
       </w:r>
     </w:p>
     <w:p>
       <w:pPr>
         <w:pStyle w:val="af6"/>
         <w:ind w:firstLine="480"/>
-        <w:rPr>
-          <w:rFonts w:hint="eastAsia"/>
-        </w:rPr>
       </w:pPr>
     </w:p>
     <w:p>
       <w:pPr>
         <w:pStyle w:val="22"/>
-        <w:rPr>
-          <w:rFonts w:hint="eastAsia"/>
-        </w:rPr>
-      </w:pPr>
-      <w:r>
-        <w:t xml:space="preserve">1 </w:t>
+      </w:pPr>
+      <w:r>
+        <w:rPr>
+          <w:rFonts w:hint="eastAsia"/>
+        </w:rPr>
+        <w:t xml:space="preserve">3 </w:t>
       </w:r>
       <w:r>
         <w:rPr>
@@ -4517,30 +5005,24 @@
         <w:t>构建</w:t>
       </w:r>
       <w:r>
-        <w:t>智慧应急信息生态位</w:t>
+        <w:t>智慧应急信息生态圈</w:t>
       </w:r>
     </w:p>
     <w:p>
       <w:pPr>
         <w:pStyle w:val="af6"/>
         <w:ind w:firstLine="480"/>
-        <w:rPr>
-          <w:rFonts w:hint="eastAsia"/>
-        </w:rPr>
       </w:pPr>
     </w:p>
     <w:p>
       <w:pPr>
         <w:pStyle w:val="22"/>
-        <w:rPr>
-          <w:rFonts w:hint="eastAsia"/>
-        </w:rPr>
-      </w:pPr>
-      <w:r>
-        <w:rPr>
-          <w:rFonts w:hint="eastAsia"/>
-        </w:rPr>
-        <w:t xml:space="preserve">2 </w:t>
+      </w:pPr>
+      <w:r>
+        <w:rPr>
+          <w:rFonts w:hint="eastAsia"/>
+        </w:rPr>
+        <w:t xml:space="preserve">4 </w:t>
       </w:r>
       <w:r>
         <w:rPr>
@@ -4549,7 +5031,7 @@
         <w:t>构建</w:t>
       </w:r>
       <w:r>
-        <w:t>智慧应急信息生态链</w:t>
+        <w:t>智慧应急信息生态系统</w:t>
       </w:r>
     </w:p>
     <w:p>
@@ -4560,80 +5042,18 @@
     </w:p>
     <w:p>
       <w:pPr>
-        <w:pStyle w:val="22"/>
-        <w:rPr>
-          <w:rFonts w:hint="eastAsia"/>
-        </w:rPr>
-      </w:pPr>
-      <w:r>
-        <w:rPr>
-          <w:rFonts w:hint="eastAsia"/>
-        </w:rPr>
-        <w:lastRenderedPageBreak/>
-        <w:t xml:space="preserve">3 </w:t>
-      </w:r>
-      <w:r>
-        <w:rPr>
-          <w:rFonts w:hint="eastAsia"/>
-        </w:rPr>
-        <w:t>构建</w:t>
-      </w:r>
-      <w:r>
-        <w:t>智慧应急信息生态圈</w:t>
-      </w:r>
-    </w:p>
-    <w:p>
-      <w:pPr>
         <w:pStyle w:val="af6"/>
         <w:ind w:firstLine="480"/>
       </w:pPr>
     </w:p>
     <w:p>
       <w:pPr>
-        <w:pStyle w:val="22"/>
-        <w:rPr>
-          <w:rFonts w:hint="eastAsia"/>
-        </w:rPr>
-      </w:pPr>
-      <w:r>
-        <w:rPr>
-          <w:rFonts w:hint="eastAsia"/>
-        </w:rPr>
-        <w:t xml:space="preserve">4 </w:t>
-      </w:r>
-      <w:r>
-        <w:rPr>
-          <w:rFonts w:hint="eastAsia"/>
-        </w:rPr>
-        <w:t>构建</w:t>
-      </w:r>
-      <w:r>
-        <w:t>智慧应急信息生态系统</w:t>
-      </w:r>
-    </w:p>
-    <w:p>
-      <w:pPr>
         <w:pStyle w:val="af6"/>
         <w:ind w:firstLine="480"/>
       </w:pPr>
     </w:p>
-    <w:p>
-      <w:pPr>
-        <w:pStyle w:val="af6"/>
-        <w:ind w:firstLine="480"/>
-      </w:pPr>
-    </w:p>
-    <w:p>
-      <w:pPr>
-        <w:pStyle w:val="af6"/>
-        <w:ind w:firstLine="480"/>
-        <w:rPr>
-          <w:rFonts w:hint="eastAsia"/>
-        </w:rPr>
-      </w:pPr>
-    </w:p>
     <w:sectPr>
-      <w:footerReference w:type="default" r:id="rId9"/>
+      <w:footerReference w:type="default" r:id="rId10"/>
       <w:footnotePr>
         <w:numFmt w:val="decimalEnclosedCircleChinese"/>
         <w:numRestart w:val="eachSect"/>
@@ -4671,9 +5091,6 @@
     <w:p>
       <w:pPr>
         <w:pStyle w:val="af8"/>
-        <w:rPr>
-          <w:rFonts w:hint="eastAsia"/>
-        </w:rPr>
       </w:pPr>
       <w:r>
         <w:rPr>
@@ -4733,9 +5150,6 @@
     <w:p>
       <w:pPr>
         <w:pStyle w:val="af8"/>
-        <w:rPr>
-          <w:rFonts w:hint="eastAsia"/>
-        </w:rPr>
       </w:pPr>
       <w:r>
         <w:rPr>
@@ -4773,9 +5187,6 @@
     <w:p>
       <w:pPr>
         <w:pStyle w:val="af8"/>
-        <w:rPr>
-          <w:rFonts w:hint="eastAsia"/>
-        </w:rPr>
       </w:pPr>
       <w:r>
         <w:rPr>
@@ -4825,9 +5236,6 @@
     <w:p>
       <w:pPr>
         <w:pStyle w:val="af8"/>
-        <w:rPr>
-          <w:rFonts w:hint="eastAsia"/>
-        </w:rPr>
       </w:pPr>
       <w:r>
         <w:rPr>
@@ -4839,7 +5247,31 @@
         <w:t xml:space="preserve"> </w:t>
       </w:r>
       <w:r>
-        <w:t>Devender maheshwari Marijn-Janssen. Reconceptualizing measuring, benchmarking for improving interoperability in smart ecosystems: The effect of ubiquitous data and crowdsourcing[J]. Government Information Quarterly, 2014.</w:t>
+        <w:t xml:space="preserve">Devender </w:t>
+      </w:r>
+      <w:proofErr w:type="spellStart"/>
+      <w:r>
+        <w:t>maheshwari</w:t>
+      </w:r>
+      <w:proofErr w:type="spellEnd"/>
+      <w:r>
+        <w:t xml:space="preserve"> </w:t>
+      </w:r>
+      <w:proofErr w:type="spellStart"/>
+      <w:r>
+        <w:t>Marijn</w:t>
+      </w:r>
+      <w:proofErr w:type="spellEnd"/>
+      <w:r>
+        <w:t xml:space="preserve">-Janssen. </w:t>
+      </w:r>
+      <w:proofErr w:type="spellStart"/>
+      <w:r>
+        <w:t>Reconceptualizing</w:t>
+      </w:r>
+      <w:proofErr w:type="spellEnd"/>
+      <w:r>
+        <w:t xml:space="preserve"> measuring, benchmarking for improving interoperability in smart ecosystems: The effect of ubiquitous data and crowdsourcing[J]. Government Information Quarterly, 2014.</w:t>
       </w:r>
     </w:p>
   </w:endnote>
@@ -4847,9 +5279,6 @@
     <w:p>
       <w:pPr>
         <w:pStyle w:val="af8"/>
-        <w:rPr>
-          <w:rFonts w:hint="eastAsia"/>
-        </w:rPr>
       </w:pPr>
       <w:r>
         <w:rPr>
@@ -4887,9 +5316,6 @@
     <w:p>
       <w:pPr>
         <w:pStyle w:val="af8"/>
-        <w:rPr>
-          <w:rFonts w:hint="eastAsia"/>
-        </w:rPr>
       </w:pPr>
       <w:r>
         <w:rPr>
@@ -4927,9 +5353,6 @@
     <w:p>
       <w:pPr>
         <w:pStyle w:val="af8"/>
-        <w:rPr>
-          <w:rFonts w:hint="eastAsia"/>
-        </w:rPr>
       </w:pPr>
       <w:r>
         <w:rPr>
@@ -4979,9 +5402,6 @@
     <w:p>
       <w:pPr>
         <w:pStyle w:val="af8"/>
-        <w:rPr>
-          <w:rFonts w:hint="eastAsia"/>
-        </w:rPr>
       </w:pPr>
       <w:r>
         <w:rPr>
@@ -5025,9 +5445,6 @@
     <w:p>
       <w:pPr>
         <w:pStyle w:val="af8"/>
-        <w:rPr>
-          <w:rFonts w:hint="eastAsia"/>
-        </w:rPr>
       </w:pPr>
       <w:r>
         <w:rPr>
@@ -5038,8 +5455,21 @@
       <w:r>
         <w:t xml:space="preserve"> </w:t>
       </w:r>
-      <w:r>
-        <w:t>Maio Rick-Howard&amp;Andrea-Di. Hype Cycle for Smart Government[EB/OL]. 2013-7-22. https://www.gartner.com/doc/2555215/hype-cycle-smart-government.</w:t>
+      <w:proofErr w:type="spellStart"/>
+      <w:r>
+        <w:t>Maio</w:t>
+      </w:r>
+      <w:proofErr w:type="spellEnd"/>
+      <w:r>
+        <w:t xml:space="preserve"> </w:t>
+      </w:r>
+      <w:proofErr w:type="spellStart"/>
+      <w:r>
+        <w:t>Rick-Howard&amp;Andrea-Di</w:t>
+      </w:r>
+      <w:proofErr w:type="spellEnd"/>
+      <w:r>
+        <w:t>. Hype Cycle for Smart Government[EB/OL]. 2013-7-22. https://www.gartner.com/doc/2555215/hype-cycle-smart-government.</w:t>
       </w:r>
     </w:p>
   </w:endnote>
@@ -5047,9 +5477,6 @@
     <w:p>
       <w:pPr>
         <w:pStyle w:val="af8"/>
-        <w:rPr>
-          <w:rFonts w:hint="eastAsia"/>
-        </w:rPr>
       </w:pPr>
       <w:r>
         <w:rPr>
@@ -5099,9 +5526,6 @@
     <w:p>
       <w:pPr>
         <w:pStyle w:val="af8"/>
-        <w:rPr>
-          <w:rFonts w:hint="eastAsia"/>
-        </w:rPr>
       </w:pPr>
       <w:r>
         <w:rPr>
@@ -5157,9 +5581,6 @@
     <w:p>
       <w:pPr>
         <w:pStyle w:val="af8"/>
-        <w:rPr>
-          <w:rFonts w:hint="eastAsia"/>
-        </w:rPr>
       </w:pPr>
       <w:r>
         <w:rPr>
@@ -5203,9 +5624,6 @@
     <w:p>
       <w:pPr>
         <w:pStyle w:val="af8"/>
-        <w:rPr>
-          <w:rFonts w:hint="eastAsia"/>
-        </w:rPr>
       </w:pPr>
       <w:r>
         <w:rPr>
@@ -5255,9 +5673,6 @@
     <w:p>
       <w:pPr>
         <w:pStyle w:val="af8"/>
-        <w:rPr>
-          <w:rFonts w:hint="eastAsia"/>
-        </w:rPr>
       </w:pPr>
       <w:r>
         <w:rPr>
@@ -5301,9 +5716,6 @@
     <w:p>
       <w:pPr>
         <w:pStyle w:val="af8"/>
-        <w:rPr>
-          <w:rFonts w:hint="eastAsia"/>
-        </w:rPr>
       </w:pPr>
       <w:r>
         <w:rPr>
@@ -5347,9 +5759,6 @@
     <w:p>
       <w:pPr>
         <w:pStyle w:val="af8"/>
-        <w:rPr>
-          <w:rFonts w:hint="eastAsia"/>
-        </w:rPr>
       </w:pPr>
       <w:r>
         <w:rPr>
@@ -5373,7 +5782,10 @@
         <w:t>，</w:t>
       </w:r>
       <w:r>
-        <w:t>O’DAY V L</w:t>
+        <w:t>O</w:t>
+      </w:r>
+      <w:r>
+        <w:t>’DAY V L</w:t>
       </w:r>
       <w:r>
         <w:t>．</w:t>
@@ -5441,9 +5853,6 @@
     <w:p>
       <w:pPr>
         <w:pStyle w:val="af8"/>
-        <w:rPr>
-          <w:rFonts w:hint="eastAsia"/>
-        </w:rPr>
       </w:pPr>
       <w:r>
         <w:rPr>
@@ -5538,9 +5947,6 @@
     <w:p>
       <w:pPr>
         <w:pStyle w:val="af8"/>
-        <w:rPr>
-          <w:rFonts w:hint="eastAsia"/>
-        </w:rPr>
       </w:pPr>
       <w:r>
         <w:rPr>
@@ -5584,9 +5990,6 @@
     <w:p>
       <w:pPr>
         <w:pStyle w:val="af8"/>
-        <w:rPr>
-          <w:rFonts w:hint="eastAsia"/>
-        </w:rPr>
       </w:pPr>
       <w:r>
         <w:rPr>
@@ -5659,6 +6062,43 @@
       </w:r>
       <w:r>
         <w:t>-40.</w:t>
+      </w:r>
+    </w:p>
+  </w:endnote>
+  <w:endnote w:id="20">
+    <w:p>
+      <w:pPr>
+        <w:pStyle w:val="af8"/>
+        <w:rPr>
+          <w:rFonts w:hint="eastAsia"/>
+        </w:rPr>
+      </w:pPr>
+      <w:r>
+        <w:rPr>
+          <w:rStyle w:val="ac"/>
+        </w:rPr>
+        <w:endnoteRef/>
+      </w:r>
+      <w:r>
+        <w:t xml:space="preserve"> </w:t>
+      </w:r>
+      <w:r>
+        <w:t>娄策群</w:t>
+      </w:r>
+      <w:r>
+        <w:t xml:space="preserve">. </w:t>
+      </w:r>
+      <w:r>
+        <w:t>信息生态位理论探讨</w:t>
+      </w:r>
+      <w:r>
+        <w:t xml:space="preserve">[J]. </w:t>
+      </w:r>
+      <w:r>
+        <w:t>图书情报知识</w:t>
+      </w:r>
+      <w:r>
+        <w:t>,2006,(05):23-27.</w:t>
       </w:r>
     </w:p>
   </w:endnote>
@@ -5675,6 +6115,7 @@
         <w:docPartUnique/>
       </w:docPartObj>
     </w:sdtPr>
+    <w:sdtEndPr/>
     <w:sdtContent>
       <w:p>
         <w:pPr>
@@ -5695,7 +6136,7 @@
             <w:noProof/>
             <w:lang w:val="zh-CN"/>
           </w:rPr>
-          <w:t>6</w:t>
+          <w:t>8</w:t>
         </w:r>
         <w:r>
           <w:fldChar w:fldCharType="end"/>
@@ -5971,6 +6412,7 @@
     <w:lsdException w:name="HTML Sample" w:semiHidden="1" w:unhideWhenUsed="1"/>
     <w:lsdException w:name="HTML Typewriter" w:semiHidden="1" w:unhideWhenUsed="1"/>
     <w:lsdException w:name="HTML Variable" w:semiHidden="1" w:unhideWhenUsed="1"/>
+    <w:lsdException w:name="Normal Table" w:semiHidden="1" w:unhideWhenUsed="1"/>
     <w:lsdException w:name="annotation subject" w:semiHidden="1" w:unhideWhenUsed="1"/>
     <w:lsdException w:name="No List" w:semiHidden="1" w:unhideWhenUsed="1"/>
     <w:lsdException w:name="Outline List 1" w:semiHidden="1" w:unhideWhenUsed="1"/>
@@ -6015,6 +6457,7 @@
     <w:lsdException w:name="Table Professional" w:semiHidden="1" w:unhideWhenUsed="1"/>
     <w:lsdException w:name="Table Subtle 1" w:semiHidden="1" w:unhideWhenUsed="1"/>
     <w:lsdException w:name="Table Subtle 2" w:semiHidden="1" w:unhideWhenUsed="1"/>
+    <w:lsdException w:name="Table Web 1" w:semiHidden="1" w:unhideWhenUsed="1"/>
     <w:lsdException w:name="Table Web 2" w:semiHidden="1" w:unhideWhenUsed="1"/>
     <w:lsdException w:name="Table Web 3" w:semiHidden="1" w:unhideWhenUsed="1"/>
     <w:lsdException w:name="Balloon Text" w:semiHidden="1" w:unhideWhenUsed="1"/>
@@ -7034,7 +7477,7 @@
 </file>
 
 <file path=customXml/itemProps1.xml><?xml version="1.0" encoding="utf-8"?>
-<ds:datastoreItem xmlns:ds="http://schemas.openxmlformats.org/officeDocument/2006/customXml" ds:itemID="{FF4E237F-5606-45FA-AE1A-EE483E4DB4C3}">
+<ds:datastoreItem xmlns:ds="http://schemas.openxmlformats.org/officeDocument/2006/customXml" ds:itemID="{C95ED7F4-C085-49EC-A08F-E012F34CE1E6}">
   <ds:schemaRefs>
     <ds:schemaRef ds:uri="http://schemas.openxmlformats.org/officeDocument/2006/bibliography"/>
   </ds:schemaRefs>

--- a/基于信息生态的智慧应急信息服务的供给均衡化研究二稿.docx
+++ b/基于信息生态的智慧应急信息服务的供给均衡化研究二稿.docx
@@ -2961,7 +2961,6 @@
         <w:ind w:firstLineChars="0" w:firstLine="0"/>
         <w:jc w:val="center"/>
         <w:rPr>
-          <w:rFonts w:hint="eastAsia"/>
           <w:sz w:val="21"/>
         </w:rPr>
       </w:pPr>
@@ -3617,13 +3616,7 @@
         <w:t>的</w:t>
       </w:r>
       <w:r>
-        <w:t>应急管理部门和第三方</w:t>
-      </w:r>
-      <w:r>
-        <w:rPr>
-          <w:rFonts w:hint="eastAsia"/>
-        </w:rPr>
-        <w:t>服务商</w:t>
+        <w:t>应急管理部门</w:t>
       </w:r>
       <w:r>
         <w:t>在智慧应急信息生态系统中也充当了信息传递者的角色。</w:t>
@@ -4632,9 +4625,6 @@
     <w:p>
       <w:pPr>
         <w:pStyle w:val="12"/>
-        <w:rPr>
-          <w:rFonts w:hint="eastAsia"/>
-        </w:rPr>
       </w:pPr>
       <w:r>
         <w:rPr>
@@ -4769,6 +4759,15 @@
         <w:t>表现为</w:t>
       </w:r>
       <w:r>
+        <w:rPr>
+          <w:rFonts w:hint="eastAsia"/>
+        </w:rPr>
+        <w:t>秉着“以人为本”的</w:t>
+      </w:r>
+      <w:r>
+        <w:t>理念，</w:t>
+      </w:r>
+      <w:r>
         <w:t>政府各部门之间</w:t>
       </w:r>
       <w:r>
@@ -4821,9 +4820,6 @@
       <w:pPr>
         <w:pStyle w:val="af6"/>
         <w:ind w:firstLine="480"/>
-        <w:rPr>
-          <w:rFonts w:hint="eastAsia"/>
-        </w:rPr>
       </w:pPr>
       <w:r>
         <w:rPr>
@@ -4959,33 +4955,836 @@
         </w:rPr>
         <w:endnoteReference w:id="20"/>
       </w:r>
+      <w:r>
+        <w:rPr>
+          <w:rFonts w:hint="eastAsia"/>
+        </w:rPr>
+        <w:t>信息</w:t>
+      </w:r>
+      <w:r>
+        <w:t>生态位具有三个特性。</w:t>
+      </w:r>
+      <w:r>
+        <w:rPr>
+          <w:rFonts w:hint="eastAsia"/>
+        </w:rPr>
+        <w:t>首先</w:t>
+      </w:r>
+      <w:r>
+        <w:t>，信息生态具有</w:t>
+      </w:r>
+      <w:r>
+        <w:rPr>
+          <w:rFonts w:hint="eastAsia"/>
+        </w:rPr>
+        <w:t>职能</w:t>
+      </w:r>
+      <w:r>
+        <w:t>性</w:t>
+      </w:r>
+      <w:r>
+        <w:rPr>
+          <w:rFonts w:hint="eastAsia"/>
+        </w:rPr>
+        <w:t>。</w:t>
+      </w:r>
+      <w:r>
+        <w:t>按照职能，可以将信息主体划分为信息生产者、信息传递者、信息消费者和信息分解者。</w:t>
+      </w:r>
+      <w:r>
+        <w:rPr>
+          <w:rFonts w:hint="eastAsia"/>
+        </w:rPr>
+        <w:t>在</w:t>
+      </w:r>
+      <w:r>
+        <w:t>智慧应急信息服务</w:t>
+      </w:r>
+      <w:r>
+        <w:rPr>
+          <w:rFonts w:hint="eastAsia"/>
+        </w:rPr>
+        <w:t>中</w:t>
+      </w:r>
+      <w:r>
+        <w:t>政府</w:t>
+      </w:r>
+      <w:r>
+        <w:rPr>
+          <w:rFonts w:hint="eastAsia"/>
+        </w:rPr>
+        <w:t>承担</w:t>
+      </w:r>
+      <w:r>
+        <w:t>了生产者、传递者的</w:t>
+      </w:r>
+      <w:r>
+        <w:rPr>
+          <w:rFonts w:hint="eastAsia"/>
+        </w:rPr>
+        <w:t>职能</w:t>
+      </w:r>
+      <w:r>
+        <w:t>，公众在服务中是消费者的</w:t>
+      </w:r>
+      <w:r>
+        <w:rPr>
+          <w:rFonts w:hint="eastAsia"/>
+        </w:rPr>
+        <w:t>角色</w:t>
+      </w:r>
+      <w:r>
+        <w:t>。</w:t>
+      </w:r>
+      <w:r>
+        <w:rPr>
+          <w:rFonts w:hint="eastAsia"/>
+        </w:rPr>
+        <w:t>政府</w:t>
+      </w:r>
+      <w:r>
+        <w:t>是服务于公众的</w:t>
+      </w:r>
+      <w:r>
+        <w:rPr>
+          <w:rFonts w:hint="eastAsia"/>
+        </w:rPr>
+        <w:t>，</w:t>
+      </w:r>
+      <w:r>
+        <w:t>应该秉着</w:t>
+      </w:r>
+      <w:r>
+        <w:t>“</w:t>
+      </w:r>
+      <w:r>
+        <w:rPr>
+          <w:rFonts w:hint="eastAsia"/>
+        </w:rPr>
+        <w:t>以人为本</w:t>
+      </w:r>
+      <w:r>
+        <w:t>”</w:t>
+      </w:r>
+      <w:r>
+        <w:rPr>
+          <w:rFonts w:hint="eastAsia"/>
+        </w:rPr>
+        <w:t>的</w:t>
+      </w:r>
+      <w:r>
+        <w:t>理念。</w:t>
+      </w:r>
+      <w:r>
+        <w:rPr>
+          <w:rFonts w:hint="eastAsia"/>
+        </w:rPr>
+        <w:t>其次</w:t>
+      </w:r>
+      <w:r>
+        <w:t>，</w:t>
+      </w:r>
+      <w:r>
+        <w:rPr>
+          <w:rFonts w:hint="eastAsia"/>
+        </w:rPr>
+        <w:t>信息</w:t>
+      </w:r>
+      <w:r>
+        <w:t>主体在信息环境中</w:t>
+      </w:r>
+      <w:r>
+        <w:rPr>
+          <w:rFonts w:hint="eastAsia"/>
+        </w:rPr>
+        <w:t>占有</w:t>
+      </w:r>
+      <w:r>
+        <w:t>特定的信息资源，</w:t>
+      </w:r>
+      <w:r>
+        <w:rPr>
+          <w:rFonts w:hint="eastAsia"/>
+        </w:rPr>
+        <w:t>信息</w:t>
+      </w:r>
+      <w:r>
+        <w:t>主体占有信息资源的</w:t>
+      </w:r>
+      <w:r>
+        <w:rPr>
+          <w:rFonts w:hint="eastAsia"/>
+        </w:rPr>
+        <w:t>多寡</w:t>
+      </w:r>
+      <w:r>
+        <w:t>和自身能力相关。</w:t>
+      </w:r>
+      <w:r>
+        <w:rPr>
+          <w:rFonts w:hint="eastAsia"/>
+        </w:rPr>
+        <w:t>政府</w:t>
+      </w:r>
+      <w:r>
+        <w:t>凭借着其自身地位占有</w:t>
+      </w:r>
+      <w:r>
+        <w:t>80%</w:t>
+      </w:r>
+      <w:r>
+        <w:t>的社会资源，</w:t>
+      </w:r>
+      <w:r>
+        <w:rPr>
+          <w:rFonts w:hint="eastAsia"/>
+        </w:rPr>
+        <w:t>而</w:t>
+      </w:r>
+      <w:r>
+        <w:t>公众占有的信息资源很少。最后</w:t>
+      </w:r>
+      <w:r>
+        <w:rPr>
+          <w:rFonts w:hint="eastAsia"/>
+        </w:rPr>
+        <w:t>，信息</w:t>
+      </w:r>
+      <w:r>
+        <w:t>主体在进行活动时会受到</w:t>
+      </w:r>
+      <w:r>
+        <w:rPr>
+          <w:rFonts w:hint="eastAsia"/>
+        </w:rPr>
+        <w:t>时空</w:t>
+      </w:r>
+      <w:r>
+        <w:t>因素的</w:t>
+      </w:r>
+      <w:r>
+        <w:rPr>
+          <w:rFonts w:hint="eastAsia"/>
+        </w:rPr>
+        <w:t>影响</w:t>
+      </w:r>
+      <w:r>
+        <w:t>。</w:t>
+      </w:r>
+      <w:r>
+        <w:rPr>
+          <w:rFonts w:hint="eastAsia"/>
+        </w:rPr>
+        <w:t>因此</w:t>
+      </w:r>
+      <w:r>
+        <w:t>政府在提供应急信息时应该注意时效性，</w:t>
+      </w:r>
+      <w:r>
+        <w:rPr>
+          <w:rFonts w:hint="eastAsia"/>
+        </w:rPr>
+        <w:t>也就是</w:t>
+      </w:r>
+      <w:r>
+        <w:t>应急信息的及时性原则。</w:t>
+      </w:r>
+    </w:p>
+    <w:p>
+      <w:pPr>
+        <w:pStyle w:val="af6"/>
+        <w:ind w:firstLine="480"/>
+        <w:rPr>
+          <w:rFonts w:hint="eastAsia"/>
+        </w:rPr>
+      </w:pPr>
+      <w:r>
+        <w:rPr>
+          <w:rFonts w:hint="eastAsia"/>
+        </w:rPr>
+        <w:t>政府掌握着</w:t>
+      </w:r>
+      <w:r>
+        <w:t>远超公众的</w:t>
+      </w:r>
+      <w:r>
+        <w:rPr>
+          <w:rFonts w:hint="eastAsia"/>
+        </w:rPr>
+        <w:t>信息资源</w:t>
+      </w:r>
+      <w:r>
+        <w:t>，在提供应急信息服务</w:t>
+      </w:r>
+      <w:r>
+        <w:rPr>
+          <w:rFonts w:hint="eastAsia"/>
+        </w:rPr>
+        <w:t>时</w:t>
+      </w:r>
+      <w:r>
+        <w:t>应该提高应急信息的透明度和及时性。</w:t>
+      </w:r>
+      <w:r>
+        <w:rPr>
+          <w:rFonts w:hint="eastAsia"/>
+        </w:rPr>
+        <w:t>在</w:t>
+      </w:r>
+      <w:r>
+        <w:t>日本</w:t>
+      </w:r>
+      <w:r>
+        <w:rPr>
+          <w:rFonts w:hint="eastAsia"/>
+        </w:rPr>
+        <w:t>地震</w:t>
+      </w:r>
+      <w:r>
+        <w:t>引起福岛核电站泄露</w:t>
+      </w:r>
+      <w:r>
+        <w:rPr>
+          <w:rFonts w:hint="eastAsia"/>
+        </w:rPr>
+        <w:t>时期</w:t>
+      </w:r>
+      <w:r>
+        <w:t>，中国社会上出现</w:t>
+      </w:r>
+      <w:r>
+        <w:lastRenderedPageBreak/>
+        <w:t>了</w:t>
+      </w:r>
+      <w:r>
+        <w:t>“</w:t>
+      </w:r>
+      <w:r>
+        <w:rPr>
+          <w:rFonts w:hint="eastAsia"/>
+        </w:rPr>
+        <w:t>吃碘盐可以防辐射</w:t>
+      </w:r>
+      <w:r>
+        <w:t>”</w:t>
+      </w:r>
+      <w:r>
+        <w:rPr>
+          <w:rFonts w:hint="eastAsia"/>
+        </w:rPr>
+        <w:t>的</w:t>
+      </w:r>
+      <w:r>
+        <w:t>谣言，</w:t>
+      </w:r>
+      <w:r>
+        <w:rPr>
+          <w:rFonts w:hint="eastAsia"/>
+        </w:rPr>
+        <w:t>不明</w:t>
+      </w:r>
+      <w:r>
+        <w:t>真相的公众</w:t>
+      </w:r>
+      <w:r>
+        <w:rPr>
+          <w:rFonts w:hint="eastAsia"/>
+        </w:rPr>
+        <w:t>在</w:t>
+      </w:r>
+      <w:r>
+        <w:t>社会上</w:t>
+      </w:r>
+      <w:r>
+        <w:rPr>
+          <w:rFonts w:hint="eastAsia"/>
+        </w:rPr>
+        <w:t>轩</w:t>
+      </w:r>
+      <w:r>
+        <w:t>起了</w:t>
+      </w:r>
+      <w:r>
+        <w:rPr>
+          <w:rFonts w:hint="eastAsia"/>
+        </w:rPr>
+        <w:t>抢购</w:t>
+      </w:r>
+      <w:r>
+        <w:t>碘盐的</w:t>
+      </w:r>
+      <w:r>
+        <w:rPr>
+          <w:rFonts w:hint="eastAsia"/>
+        </w:rPr>
+        <w:t>热潮</w:t>
+      </w:r>
+      <w:r>
+        <w:t>。</w:t>
+      </w:r>
+      <w:r>
+        <w:rPr>
+          <w:rFonts w:hint="eastAsia"/>
+        </w:rPr>
+        <w:t>在</w:t>
+      </w:r>
+      <w:r>
+        <w:t>有些地方</w:t>
+      </w:r>
+      <w:r>
+        <w:rPr>
+          <w:rFonts w:hint="eastAsia"/>
+        </w:rPr>
+        <w:t>原价</w:t>
+      </w:r>
+      <w:r>
+        <w:t>为</w:t>
+      </w:r>
+      <w:r>
+        <w:rPr>
+          <w:rFonts w:hint="eastAsia"/>
+        </w:rPr>
+        <w:t>1.3</w:t>
+      </w:r>
+      <w:r>
+        <w:rPr>
+          <w:rFonts w:hint="eastAsia"/>
+        </w:rPr>
+        <w:t>元</w:t>
+      </w:r>
+      <w:r>
+        <w:rPr>
+          <w:rFonts w:hint="eastAsia"/>
+        </w:rPr>
+        <w:t>/</w:t>
+      </w:r>
+      <w:r>
+        <w:rPr>
+          <w:rFonts w:hint="eastAsia"/>
+        </w:rPr>
+        <w:t>包</w:t>
+      </w:r>
+      <w:r>
+        <w:t>的食盐</w:t>
+      </w:r>
+      <w:r>
+        <w:rPr>
+          <w:rFonts w:hint="eastAsia"/>
+        </w:rPr>
+        <w:t>上涨了将近</w:t>
+      </w:r>
+      <w:r>
+        <w:t>十倍。</w:t>
+      </w:r>
+      <w:r>
+        <w:rPr>
+          <w:rFonts w:hint="eastAsia"/>
+        </w:rPr>
+        <w:t>这</w:t>
+      </w:r>
+      <w:r>
+        <w:t>利用了</w:t>
+      </w:r>
+      <w:r>
+        <w:rPr>
+          <w:rFonts w:hint="eastAsia"/>
+        </w:rPr>
+        <w:t>公众恐慌</w:t>
+      </w:r>
+      <w:r>
+        <w:t>的心理</w:t>
+      </w:r>
+      <w:r>
+        <w:rPr>
+          <w:rFonts w:hint="eastAsia"/>
+        </w:rPr>
+        <w:t>。</w:t>
+      </w:r>
+      <w:r>
+        <w:t>事件一开始是在</w:t>
+      </w:r>
+      <w:r>
+        <w:rPr>
+          <w:rFonts w:hint="eastAsia"/>
+        </w:rPr>
+        <w:t>2011</w:t>
+      </w:r>
+      <w:r>
+        <w:rPr>
+          <w:rFonts w:hint="eastAsia"/>
+        </w:rPr>
+        <w:t>年</w:t>
+      </w:r>
+      <w:r>
+        <w:rPr>
+          <w:rFonts w:hint="eastAsia"/>
+        </w:rPr>
+        <w:t>3</w:t>
+      </w:r>
+      <w:r>
+        <w:rPr>
+          <w:rFonts w:hint="eastAsia"/>
+        </w:rPr>
+        <w:t>月</w:t>
+      </w:r>
+      <w:r>
+        <w:rPr>
+          <w:rFonts w:hint="eastAsia"/>
+        </w:rPr>
+        <w:t>14</w:t>
+      </w:r>
+      <w:r>
+        <w:rPr>
+          <w:rFonts w:hint="eastAsia"/>
+        </w:rPr>
+        <w:t>日</w:t>
+      </w:r>
+      <w:r>
+        <w:t>，在</w:t>
+      </w:r>
+      <w:r>
+        <w:rPr>
+          <w:rFonts w:hint="eastAsia"/>
+        </w:rPr>
+        <w:t>此后</w:t>
+      </w:r>
+      <w:r>
+        <w:t>的几天时间里事件不断扩大影响范围。在</w:t>
+      </w:r>
+      <w:r>
+        <w:rPr>
+          <w:rFonts w:hint="eastAsia"/>
+        </w:rPr>
+        <w:t>3</w:t>
+      </w:r>
+      <w:r>
+        <w:rPr>
+          <w:rFonts w:hint="eastAsia"/>
+        </w:rPr>
+        <w:t>月</w:t>
+      </w:r>
+      <w:r>
+        <w:rPr>
+          <w:rFonts w:hint="eastAsia"/>
+        </w:rPr>
+        <w:t>1</w:t>
+      </w:r>
+      <w:r>
+        <w:t>7</w:t>
+      </w:r>
+      <w:r>
+        <w:rPr>
+          <w:rFonts w:hint="eastAsia"/>
+        </w:rPr>
+        <w:t>日</w:t>
+      </w:r>
+      <w:r>
+        <w:t>事件扩散到全国范围内，抢盐事件进入到高潮。这时</w:t>
+      </w:r>
+      <w:r>
+        <w:rPr>
+          <w:rFonts w:hint="eastAsia"/>
+        </w:rPr>
+        <w:t>国家</w:t>
+      </w:r>
+      <w:r>
+        <w:t>发改委、商务部、工信部等相关政府部门才开始发布辟谣信息。经过</w:t>
+      </w:r>
+      <w:r>
+        <w:rPr>
+          <w:rFonts w:hint="eastAsia"/>
+        </w:rPr>
+        <w:t>政府</w:t>
+      </w:r>
+      <w:r>
+        <w:t>和</w:t>
+      </w:r>
+      <w:r>
+        <w:rPr>
+          <w:rFonts w:hint="eastAsia"/>
+        </w:rPr>
+        <w:t>媒体</w:t>
+      </w:r>
+      <w:r>
+        <w:t>的共同努力下，</w:t>
+      </w:r>
+      <w:r>
+        <w:rPr>
+          <w:rFonts w:hint="eastAsia"/>
+        </w:rPr>
+        <w:t>抢盐</w:t>
+      </w:r>
+      <w:r>
+        <w:t>事件在</w:t>
+      </w:r>
+      <w:r>
+        <w:rPr>
+          <w:rFonts w:hint="eastAsia"/>
+        </w:rPr>
+        <w:t>3</w:t>
+      </w:r>
+      <w:r>
+        <w:rPr>
+          <w:rFonts w:hint="eastAsia"/>
+        </w:rPr>
+        <w:t>月</w:t>
+      </w:r>
+      <w:r>
+        <w:rPr>
+          <w:rFonts w:hint="eastAsia"/>
+        </w:rPr>
+        <w:t>18</w:t>
+      </w:r>
+      <w:r>
+        <w:rPr>
+          <w:rFonts w:hint="eastAsia"/>
+        </w:rPr>
+        <w:t>日</w:t>
+      </w:r>
+      <w:r>
+        <w:t>晚渐渐平息下来。</w:t>
+      </w:r>
+      <w:r>
+        <w:rPr>
+          <w:rFonts w:hint="eastAsia"/>
+        </w:rPr>
+        <w:t>虽然</w:t>
+      </w:r>
+      <w:r>
+        <w:t>政府在事件后期处理效率</w:t>
+      </w:r>
+      <w:r>
+        <w:rPr>
+          <w:rFonts w:hint="eastAsia"/>
+        </w:rPr>
+        <w:t>比较</w:t>
+      </w:r>
+      <w:r>
+        <w:t>高，但不得不说</w:t>
+      </w:r>
+      <w:r>
+        <w:rPr>
+          <w:rFonts w:hint="eastAsia"/>
+        </w:rPr>
+        <w:t>政府</w:t>
+      </w:r>
+      <w:r>
+        <w:t>介入的</w:t>
+      </w:r>
+      <w:r>
+        <w:rPr>
+          <w:rFonts w:hint="eastAsia"/>
+        </w:rPr>
+        <w:t>时间</w:t>
+      </w:r>
+      <w:r>
+        <w:t>太晚。</w:t>
+      </w:r>
+      <w:r>
+        <w:rPr>
+          <w:rFonts w:hint="eastAsia"/>
+        </w:rPr>
+        <w:t>如果</w:t>
+      </w:r>
+      <w:r>
+        <w:t>能在事情发酵前期介入，就不会造成这么大的社会影响。</w:t>
+      </w:r>
+      <w:r>
+        <w:rPr>
+          <w:rFonts w:hint="eastAsia"/>
+        </w:rPr>
+        <w:t>可见政府</w:t>
+      </w:r>
+      <w:r>
+        <w:t>在发布应急信息及时性</w:t>
+      </w:r>
+      <w:r>
+        <w:rPr>
+          <w:rFonts w:hint="eastAsia"/>
+        </w:rPr>
+        <w:t>的</w:t>
+      </w:r>
+      <w:r>
+        <w:t>重要性。</w:t>
+      </w:r>
+    </w:p>
+    <w:p>
+      <w:pPr>
+        <w:pStyle w:val="22"/>
+      </w:pPr>
+      <w:r>
+        <w:rPr>
+          <w:rFonts w:hint="eastAsia"/>
+        </w:rPr>
+        <w:t xml:space="preserve">2 </w:t>
+      </w:r>
+      <w:r>
+        <w:rPr>
+          <w:rFonts w:hint="eastAsia"/>
+        </w:rPr>
+        <w:t>构建</w:t>
+      </w:r>
+      <w:r>
+        <w:t>智慧应急信息生态链</w:t>
+      </w:r>
+    </w:p>
+    <w:p>
+      <w:pPr>
+        <w:pStyle w:val="af6"/>
+        <w:ind w:firstLine="480"/>
+      </w:pPr>
+      <w:r>
+        <w:rPr>
+          <w:rFonts w:hint="eastAsia"/>
+        </w:rPr>
+        <w:t>信息</w:t>
+      </w:r>
+      <w:r>
+        <w:t>生态链由主干链和</w:t>
+      </w:r>
+      <w:r>
+        <w:rPr>
+          <w:rFonts w:hint="eastAsia"/>
+        </w:rPr>
+        <w:t>支撑</w:t>
+      </w:r>
+      <w:r>
+        <w:t>链</w:t>
+      </w:r>
+      <w:r>
+        <w:rPr>
+          <w:rFonts w:hint="eastAsia"/>
+        </w:rPr>
+        <w:t>组成。</w:t>
+      </w:r>
+      <w:r>
+        <w:t>主干链</w:t>
+      </w:r>
+      <w:r>
+        <w:rPr>
+          <w:rFonts w:hint="eastAsia"/>
+        </w:rPr>
+        <w:t>指</w:t>
+      </w:r>
+      <w:r>
+        <w:t>的是信息</w:t>
+      </w:r>
+      <w:r>
+        <w:rPr>
+          <w:rFonts w:hint="eastAsia"/>
+        </w:rPr>
+        <w:t>流</w:t>
+      </w:r>
+      <w:r>
+        <w:t>在信息主体之间</w:t>
+      </w:r>
+      <w:r>
+        <w:rPr>
+          <w:rFonts w:hint="eastAsia"/>
+        </w:rPr>
+        <w:t>生产</w:t>
+      </w:r>
+      <w:r>
+        <w:t>、传递、消费、分解的流转过程</w:t>
+      </w:r>
+      <w:r>
+        <w:rPr>
+          <w:rFonts w:hint="eastAsia"/>
+        </w:rPr>
+        <w:t>，</w:t>
+      </w:r>
+      <w:r>
+        <w:t>支撑链</w:t>
+      </w:r>
+      <w:r>
+        <w:rPr>
+          <w:rFonts w:hint="eastAsia"/>
+        </w:rPr>
+        <w:t>指的是</w:t>
+      </w:r>
+      <w:r>
+        <w:t>信息主体和信息环境之间</w:t>
+      </w:r>
+      <w:r>
+        <w:rPr>
+          <w:rFonts w:hint="eastAsia"/>
+        </w:rPr>
+        <w:t>的相互构建</w:t>
+      </w:r>
+      <w:r>
+        <w:t>。</w:t>
+      </w:r>
+    </w:p>
+    <w:p>
+      <w:pPr>
+        <w:pStyle w:val="30"/>
+      </w:pPr>
+      <w:r>
+        <w:rPr>
+          <w:rFonts w:hint="eastAsia"/>
+        </w:rPr>
+        <w:t>2.1</w:t>
+      </w:r>
+      <w:r>
+        <w:t xml:space="preserve"> </w:t>
+      </w:r>
+      <w:r>
+        <w:rPr>
+          <w:rFonts w:hint="eastAsia"/>
+        </w:rPr>
+        <w:t>信息</w:t>
+      </w:r>
+      <w:r>
+        <w:t>主体之间的信息流转</w:t>
+      </w:r>
+    </w:p>
+    <w:p>
+      <w:pPr>
+        <w:pStyle w:val="af6"/>
+        <w:ind w:firstLine="480"/>
+      </w:pPr>
       <w:bookmarkStart w:id="0" w:name="_GoBack"/>
       <w:bookmarkEnd w:id="0"/>
     </w:p>
     <w:p>
       <w:pPr>
-        <w:pStyle w:val="22"/>
-      </w:pPr>
-      <w:r>
-        <w:rPr>
-          <w:rFonts w:hint="eastAsia"/>
-        </w:rPr>
-        <w:t xml:space="preserve">2 </w:t>
-      </w:r>
-      <w:r>
-        <w:rPr>
-          <w:rFonts w:hint="eastAsia"/>
-        </w:rPr>
-        <w:t>构建</w:t>
-      </w:r>
-      <w:r>
-        <w:t>智慧应急信息生态链</w:t>
+        <w:pStyle w:val="30"/>
+      </w:pPr>
+      <w:r>
+        <w:rPr>
+          <w:rFonts w:hint="eastAsia"/>
+        </w:rPr>
+        <w:t>2</w:t>
+      </w:r>
+      <w:r>
+        <w:t xml:space="preserve">.2 </w:t>
+      </w:r>
+      <w:r>
+        <w:rPr>
+          <w:rFonts w:hint="eastAsia"/>
+        </w:rPr>
+        <w:t>信息</w:t>
+      </w:r>
+      <w:r>
+        <w:t>主体</w:t>
+      </w:r>
+      <w:r>
+        <w:rPr>
+          <w:rFonts w:hint="eastAsia"/>
+        </w:rPr>
+        <w:t>与</w:t>
+      </w:r>
+      <w:r>
+        <w:t>信息环境的相互构建</w:t>
       </w:r>
     </w:p>
     <w:p>
       <w:pPr>
         <w:pStyle w:val="af6"/>
         <w:ind w:firstLine="480"/>
+        <w:rPr>
+          <w:rFonts w:hint="eastAsia"/>
+        </w:rPr>
       </w:pPr>
     </w:p>
     <w:p>
@@ -5050,6 +5849,33 @@
       <w:pPr>
         <w:pStyle w:val="af6"/>
         <w:ind w:firstLine="480"/>
+      </w:pPr>
+    </w:p>
+    <w:p>
+      <w:pPr>
+        <w:pStyle w:val="af6"/>
+        <w:ind w:firstLine="480"/>
+      </w:pPr>
+    </w:p>
+    <w:p>
+      <w:pPr>
+        <w:pStyle w:val="af6"/>
+        <w:ind w:firstLine="480"/>
+      </w:pPr>
+    </w:p>
+    <w:p>
+      <w:pPr>
+        <w:pStyle w:val="af6"/>
+        <w:ind w:firstLine="480"/>
+      </w:pPr>
+    </w:p>
+    <w:p>
+      <w:pPr>
+        <w:pStyle w:val="af6"/>
+        <w:ind w:firstLine="480"/>
+        <w:rPr>
+          <w:rFonts w:hint="eastAsia"/>
+        </w:rPr>
       </w:pPr>
     </w:p>
     <w:sectPr>
@@ -5782,10 +6608,7 @@
         <w:t>，</w:t>
       </w:r>
       <w:r>
-        <w:t>O</w:t>
-      </w:r>
-      <w:r>
-        <w:t>’DAY V L</w:t>
+        <w:t>O’DAY V L</w:t>
       </w:r>
       <w:r>
         <w:t>．</w:t>
@@ -6069,9 +6892,6 @@
     <w:p>
       <w:pPr>
         <w:pStyle w:val="af8"/>
-        <w:rPr>
-          <w:rFonts w:hint="eastAsia"/>
-        </w:rPr>
       </w:pPr>
       <w:r>
         <w:rPr>
@@ -6136,7 +6956,7 @@
             <w:noProof/>
             <w:lang w:val="zh-CN"/>
           </w:rPr>
-          <w:t>8</w:t>
+          <w:t>9</w:t>
         </w:r>
         <w:r>
           <w:fldChar w:fldCharType="end"/>
@@ -7477,7 +8297,7 @@
 </file>
 
 <file path=customXml/itemProps1.xml><?xml version="1.0" encoding="utf-8"?>
-<ds:datastoreItem xmlns:ds="http://schemas.openxmlformats.org/officeDocument/2006/customXml" ds:itemID="{C95ED7F4-C085-49EC-A08F-E012F34CE1E6}">
+<ds:datastoreItem xmlns:ds="http://schemas.openxmlformats.org/officeDocument/2006/customXml" ds:itemID="{E8B5CA58-6F7E-4D4E-97CE-C3B2D2AA265A}">
   <ds:schemaRefs>
     <ds:schemaRef ds:uri="http://schemas.openxmlformats.org/officeDocument/2006/bibliography"/>
   </ds:schemaRefs>
